--- a/translations/parent_text_crisis_ukraine/uk/uk_UA_GE CrisisText Video Scripts (Onboarding + Mindfulness).docx
+++ b/translations/parent_text_crisis_ukraine/uk/uk_UA_GE CrisisText Video Scripts (Onboarding + Mindfulness).docx
@@ -9,7 +9,7 @@
       <w:bookmarkStart w:colFirst="0" w:colLast="0" w:name="_heading=h.1vui5mpkz73" w:id="0"/>
       <w:bookmarkEnd w:id="0"/>
       <w:r>
-        <w:t xml:space="preserve">Read First: Notes for translation</w:t>
+        <w:t xml:space="preserve">Спершу прочитайте: Примітки до перекладу</w:t>
       </w:r>
     </w:p>
     <w:p>
@@ -21,7 +21,7 @@
         <w:ind w:left="720" w:hanging="360"/>
       </w:pPr>
       <w:r>
-        <w:t xml:space="preserve">Only translate content appearing in the columns for </w:t>
+        <w:t xml:space="preserve">Перекладайте лише вміст, що відображається в стовпцях  </w:t>
       </w:r>
       <w:r>
         <w:rPr>
@@ -30,7 +30,7 @@
         <w:t xml:space="preserve">{Script} </w:t>
       </w:r>
       <w:r>
-        <w:t xml:space="preserve">and </w:t>
+        <w:t xml:space="preserve"> та  </w:t>
       </w:r>
       <w:r>
         <w:rPr>

--- a/translations/parent_text_crisis_ukraine/uk/uk_UA_GE CrisisText Video Scripts (Onboarding + Mindfulness).docx
+++ b/translations/parent_text_crisis_ukraine/uk/uk_UA_GE CrisisText Video Scripts (Onboarding + Mindfulness).docx
@@ -51,10 +51,10 @@
         <w:rPr>
           <w:b w:val="1"/>
         </w:rPr>
-        <w:t xml:space="preserve">Do not</w:t>
+        <w:t>Не</w:t>
       </w:r>
       <w:r>
-        <w:t xml:space="preserve"> translate content in the </w:t>
+        <w:t xml:space="preserve"> перекладайте текст в  </w:t>
       </w:r>
       <w:r>
         <w:rPr>
@@ -63,7 +63,7 @@
         <w:t xml:space="preserve">{Animation Notes} </w:t>
       </w:r>
       <w:r>
-        <w:t xml:space="preserve">column. Leave this column in English. </w:t>
+        <w:t xml:space="preserve"> колонці. Не перекладайте цей текст українською. </w:t>
       </w:r>
     </w:p>
     <w:p>
@@ -78,10 +78,10 @@
         <w:rPr>
           <w:b w:val="1"/>
         </w:rPr>
-        <w:t xml:space="preserve">Do not translate Lesson headings</w:t>
+        <w:t xml:space="preserve">Не перекладайте заголовки уроків</w:t>
       </w:r>
       <w:r>
-        <w:t xml:space="preserve">. Leave them in English. Please make sure the lesson headings remain in English next to “Lesson:”, as this helps the team tracking the video translation. </w:t>
+        <w:t xml:space="preserve">. Залишайте їх англійською. Будь ласка, переконайтеся, що заголовки уроків залишаються англійською мовою поруч із «Урок:», оскільки це допомагає команді відстежувати переклад відео. </w:t>
       </w:r>
     </w:p>
     <w:p>
@@ -93,7 +93,7 @@
         <w:ind w:left="720" w:hanging="360"/>
       </w:pPr>
       <w:r>
-        <w:t xml:space="preserve">Ensure names of tips are consistent across a module. For example, “Be Calm” should remain in the same form on every slide it appears in. It shouldn’t change to “Stay Calm” or “Being Calm” later on. </w:t>
+        <w:t xml:space="preserve">Переконайтеся, що назви порад є однаковими в межах модуля. Наприклад, «Зберігайте спокій» має залишатися в однаковій формі на кожному слайді, на якому воно з'являється. Надалі вони не повинні змінюватися на «Залишайся спокійним» або «Будь спокійним». </w:t>
       </w:r>
     </w:p>
     <w:p>
@@ -105,7 +105,7 @@
         <w:ind w:left="720" w:hanging="360"/>
       </w:pPr>
       <w:r>
-        <w:t xml:space="preserve">Don’t include any slashes (/) or brackets where they weren’t present in the original script - make sure the script is final and matches the original stylistically.</w:t>
+        <w:t xml:space="preserve">Не додавайте скісні риски (/) або дужки, якщо їх не було в оригінальному тексті — переконайтеся, що текст стилістично відповідає оригіналу.</w:t>
       </w:r>
     </w:p>
     <w:p>
@@ -120,10 +120,10 @@
         <w:rPr>
           <w:b w:val="1"/>
         </w:rPr>
-        <w:t xml:space="preserve">Do not translate</w:t>
+        <w:t xml:space="preserve">Не перекладайте</w:t>
       </w:r>
       <w:r>
-        <w:t xml:space="preserve"> numbers appearing in brackets, such as [1] or the word [pause]. </w:t>
+        <w:t xml:space="preserve"> цифри, що з'являються в дужках, такі як [1] або слово [пауза]. </w:t>
       </w:r>
     </w:p>
     <w:p/>
@@ -213,7 +213,7 @@
           </w:tcPr>
           <w:p>
             <w:r>
-              <w:t xml:space="preserve">Welcome. This may be a difficult time for you and your family. We hope we can help, even just a little. </w:t>
+              <w:t xml:space="preserve">Раді бачити вас тут. Знаємо, що зараз для вас і вашої родини може бути непростий час. Сподіваємося, нам вдасться хоч трохи підтримати вас. </w:t>
             </w:r>
           </w:p>
           <w:p/>
@@ -224,7 +224,7 @@
               </w:rPr>
             </w:pPr>
             <w:r>
-              <w:t xml:space="preserve">The tips you receive here are designed with support from the World Vision International, World Health Organisation, UNICEF, UNHCR, and experts in the parenting research community. </w:t>
+              <w:t xml:space="preserve">Поради, які ви отримаєте тут, створені за підтримки World Vision International, Всесвітньої організації охорони здоров’я, ЮНІСЕФ, УВКБ ООН, а також експертів у сфері досліджень батьківства </w:t>
             </w:r>
           </w:p>
         </w:tc>
@@ -268,10 +268,10 @@
           </w:tcPr>
           <w:p>
             <w:r>
-              <w:t xml:space="preserve">Before you receive the tips, I want to explain how Batkivska Opora works. </w:t>
+              <w:t xml:space="preserve">Перед тим як перейти до порад, дозвольте трохи розповісти про те, як працює “Батьківська Опора”. </w:t>
               <w:br w:type="textWrapping"/>
               <w:br w:type="textWrapping"/>
-              <w:t xml:space="preserve">Together we will review: </w:t>
+              <w:t xml:space="preserve">Разом ми розглянемо: </w:t>
             </w:r>
           </w:p>
           <w:p>
@@ -283,7 +283,7 @@
               <w:ind w:left="720" w:hanging="360"/>
             </w:pPr>
             <w:r>
-              <w:t xml:space="preserve">What to expect</w:t>
+              <w:t xml:space="preserve">Чого очікувати</w:t>
             </w:r>
           </w:p>
           <w:p>
@@ -295,7 +295,7 @@
               <w:ind w:left="720" w:hanging="360"/>
             </w:pPr>
             <w:r>
-              <w:t xml:space="preserve">How to access playful activities with your child</w:t>
+              <w:t xml:space="preserve">Як долучити дитину до ігор і спільної активності</w:t>
             </w:r>
           </w:p>
           <w:p>
@@ -307,7 +307,7 @@
               <w:ind w:left="720" w:hanging="360"/>
             </w:pPr>
             <w:r>
-              <w:t xml:space="preserve">And how to access additional information &amp; support</w:t>
+              <w:t xml:space="preserve">І як отримати додаткову інформацію та підтримку</w:t>
             </w:r>
           </w:p>
         </w:tc>
@@ -330,7 +330,7 @@
               <w:ind w:left="720" w:hanging="360"/>
             </w:pPr>
             <w:r>
-              <w:t xml:space="preserve">What to expect</w:t>
+              <w:t xml:space="preserve">Чого очікувати</w:t>
             </w:r>
           </w:p>
           <w:p>
@@ -342,7 +342,7 @@
               <w:ind w:left="720" w:hanging="360"/>
             </w:pPr>
             <w:r>
-              <w:t xml:space="preserve">How to access playful activities with your child</w:t>
+              <w:t xml:space="preserve">Як отримати доступ до ігор та занять із дитиною</w:t>
             </w:r>
           </w:p>
           <w:p>
@@ -354,7 +354,7 @@
               <w:ind w:left="720" w:hanging="360"/>
             </w:pPr>
             <w:r>
-              <w:t xml:space="preserve">How to access additional information &amp; support</w:t>
+              <w:t xml:space="preserve">Як знайти додаткову інформацію та підтримку</w:t>
             </w:r>
           </w:p>
           <w:p>
@@ -385,7 +385,7 @@
               <w:spacing w:after="240" w:before="240" w:lineRule="auto"/>
             </w:pPr>
             <w:r>
-              <w:t xml:space="preserve">You will receive a new tip every day to help you support your children in a time of crisis. </w:t>
+              <w:t xml:space="preserve">Щодня ви отримуватимете нову пораду, яка допоможе підтримати вашу дитину в цей непростий час. </w:t>
             </w:r>
           </w:p>
           <w:p>
@@ -393,7 +393,8 @@
               <w:spacing w:after="240" w:before="240" w:lineRule="auto"/>
             </w:pPr>
             <w:r>
-              <w:t xml:space="preserve">These tips are made to be short but helpful. It takes less than 5 minutes to read the daily tips. </w:t>
+              <w:t xml:space="preserve">Ці поради короткі, але корисні. Щоденне читання порад займе у вас менше п'яти хвилин.
+ </w:t>
             </w:r>
           </w:p>
         </w:tc>
@@ -441,7 +442,7 @@
               <w:spacing w:after="240" w:before="240" w:lineRule="auto"/>
             </w:pPr>
             <w:r>
-              <w:t xml:space="preserve">If you want to review any of the tips you’ve previously received, just type MENU and navigate to “Review Tips”</w:t>
+              <w:t xml:space="preserve">Якщо хочете переглянути раніше отримані поради, просто напишіть МЕНЮ й оберіть розділ «Переглянути поради»</w:t>
             </w:r>
           </w:p>
           <w:p>
@@ -450,7 +451,7 @@
               <w:spacing w:after="240" w:before="240" w:lineRule="auto"/>
             </w:pPr>
             <w:r>
-              <w:t xml:space="preserve">To change your language or gender settings, select “Change my Settings”</w:t>
+              <w:t xml:space="preserve">Щоб змінити мову або інші налаштування, оберіть «Змінити налаштування»</w:t>
             </w:r>
           </w:p>
           <w:p>
@@ -459,7 +460,7 @@
               <w:spacing w:after="240" w:before="240" w:lineRule="auto"/>
             </w:pPr>
             <w:r>
-              <w:t xml:space="preserve">To share a link to this chatbot with a friend, select “Invite a Friend to Batkivska Opora”</w:t>
+              <w:t xml:space="preserve">Щоб поділитися посиланням на цей чат із другом, оберіть «Запросити друга до Батьківської Опори»</w:t>
             </w:r>
           </w:p>
           <w:p>
@@ -468,7 +469,7 @@
               <w:spacing w:after="240" w:before="240" w:lineRule="auto"/>
             </w:pPr>
             <w:r>
-              <w:t xml:space="preserve">For more information or resources available to you in a crisis, select “Get more help.” You can also access this information by typing HELP at any time. </w:t>
+              <w:t xml:space="preserve">Для додаткової інформації або ресурсів, які можуть вам допомогти у складний час, оберіть «Отримати більше допомоги». Також цю інформацію можна отримати в будь-який час, написавши ДОПОМОГА. </w:t>
             </w:r>
           </w:p>
           <w:p>
@@ -477,7 +478,7 @@
               <w:spacing w:after="240" w:before="240" w:lineRule="auto"/>
             </w:pPr>
             <w:r>
-              <w:t xml:space="preserve">Finally, selecting “Watch a video about Batkivska opora” will replay this video. </w:t>
+              <w:t xml:space="preserve">Натиснувши «Переглянути відео про Батьківську Опору», ви знову переглянете це відео. </w:t>
             </w:r>
           </w:p>
         </w:tc>
@@ -496,12 +497,12 @@
               <w:widowControl w:val="0"/>
             </w:pPr>
             <w:r>
-              <w:t xml:space="preserve">MENU </w:t>
+              <w:t xml:space="preserve">МЕНЮ </w:t>
               <w:br w:type="textWrapping"/>
-              <w:t xml:space="preserve">“What would you like to do?” </w:t>
+              <w:t xml:space="preserve">“ Що б ви хотіли обрати?” </w:t>
               <w:br w:type="textWrapping"/>
               <w:br w:type="textWrapping"/>
-              <w:t xml:space="preserve">Review Tips</w:t>
+              <w:t xml:space="preserve">Переглянути поради</w:t>
             </w:r>
           </w:p>
           <w:p>
@@ -509,7 +510,7 @@
               <w:widowControl w:val="0"/>
             </w:pPr>
             <w:r>
-              <w:t xml:space="preserve">Change my Settings</w:t>
+              <w:t xml:space="preserve">Змінити налаштування</w:t>
             </w:r>
           </w:p>
           <w:p>
@@ -517,7 +518,7 @@
               <w:widowControl w:val="0"/>
             </w:pPr>
             <w:r>
-              <w:t xml:space="preserve">Invite a Friend to Batkivska opora</w:t>
+              <w:t xml:space="preserve">Запросити друга до Батьківської Опори</w:t>
             </w:r>
           </w:p>
           <w:p>
@@ -525,7 +526,7 @@
               <w:widowControl w:val="0"/>
             </w:pPr>
             <w:r>
-              <w:t xml:space="preserve">Get more help</w:t>
+              <w:t xml:space="preserve">Отримати більше допомоги</w:t>
             </w:r>
           </w:p>
           <w:p>
@@ -533,7 +534,7 @@
               <w:widowControl w:val="0"/>
             </w:pPr>
             <w:r>
-              <w:t xml:space="preserve">Watch a video about Batkivska opora</w:t>
+              <w:t xml:space="preserve">Переглянути відео про Батьківську Опору</w:t>
             </w:r>
           </w:p>
           <w:p>
@@ -541,7 +542,7 @@
               <w:widowControl w:val="0"/>
             </w:pPr>
             <w:r>
-              <w:t xml:space="preserve">Exit Menu</w:t>
+              <w:t xml:space="preserve">Вийти з меню</w:t>
             </w:r>
           </w:p>
           <w:p>
@@ -587,7 +588,7 @@
               <w:shd w:fill="fbfbfb" w:val="clear"/>
             </w:pPr>
             <w:r>
-              <w:t xml:space="preserve">In a challenging time, it can be difficult to find moments to connect with our children, but these moments, even if they are small, give our children much-needed stability. </w:t>
+              <w:t xml:space="preserve">У складний період буває важко знайти час, щоб побути з дітьми, але навіть маленькі миті разом дають їм відчуття спокою та впевненості. </w:t>
             </w:r>
           </w:p>
           <w:p>
@@ -600,7 +601,7 @@
               <w:shd w:fill="fbfbfb" w:val="clear"/>
             </w:pPr>
             <w:r>
-              <w:t xml:space="preserve">Batkivska Opora offers ideas on how to play with your child. You can do these activities anywhere, without supplies. </w:t>
+              <w:t xml:space="preserve">«Батьківська Опора» пропонує ідеї для спільних ігор з вашою дитиною. Ці активності можна проводити будь-де, і для них не потрібні додаткові ресурси. </w:t>
             </w:r>
           </w:p>
           <w:p>
@@ -613,14 +614,14 @@
               <w:shd w:fill="fbfbfb" w:val="clear"/>
             </w:pPr>
             <w:r>
-              <w:t xml:space="preserve">After each tip, you’ll be asked whether you’d like a playful activity, or to finish your lesson for the day. </w:t>
+              <w:t xml:space="preserve">Після кожної поради ми запитаємо, чи хочете ви виконати ігрову вправу або завершити заняття на сьогодні. </w:t>
               <w:br w:type="textWrapping"/>
-              <w:t xml:space="preserve">You can choose the type of activity you want to do with your children:</w:t>
+              <w:t xml:space="preserve">Ви можете обрати, яку саме активність хочете зробити з дитиною::</w:t>
               <w:br w:type="textWrapping"/>
               <w:br w:type="textWrapping"/>
-              <w:t xml:space="preserve">Active - for energetic fun</w:t>
+              <w:t xml:space="preserve">Активну - для рухливих ігор та веселощів</w:t>
               <w:br w:type="textWrapping"/>
-              <w:t xml:space="preserve">Calm - to relax together, or</w:t>
+              <w:t xml:space="preserve">Спокійну - щоб разом відпочити, або</w:t>
             </w:r>
           </w:p>
           <w:p>
@@ -628,7 +629,7 @@
               <w:shd w:fill="fbfbfb" w:val="clear"/>
             </w:pPr>
             <w:r>
-              <w:t xml:space="preserve">Quick - for when you are short on time</w:t>
+              <w:t xml:space="preserve">Швидку - коли часу обмаль</w:t>
             </w:r>
           </w:p>
           <w:p>
@@ -641,7 +642,7 @@
               <w:shd w:fill="fbfbfb" w:val="clear"/>
             </w:pPr>
             <w:r>
-              <w:t xml:space="preserve">You don’t have to wait for the end of a tip to receive these playful activities. You can also type PLAY at any time. </w:t>
+              <w:t xml:space="preserve">Не обов’язково чекати, поки порада закінчиться, щоб почати ігрову вправу.. Просто напишіть ГРАТИ у будь-який момент. </w:t>
             </w:r>
           </w:p>
         </w:tc>
@@ -664,7 +665,7 @@
               <w:pStyle w:val="P68B1DB1-Normal1"/>
             </w:pPr>
             <w:r>
-              <w:t xml:space="preserve">PLAY </w:t>
+              <w:t xml:space="preserve">ГРАТИ </w:t>
             </w:r>
           </w:p>
           <w:p>
@@ -680,11 +681,11 @@
               <w:widowControl w:val="0"/>
             </w:pPr>
             <w:r>
-              <w:t xml:space="preserve">Active </w:t>
+              <w:t xml:space="preserve">Активно </w:t>
               <w:br w:type="textWrapping"/>
-              <w:t xml:space="preserve">Calm </w:t>
+              <w:t xml:space="preserve">Спокійно </w:t>
               <w:br w:type="textWrapping"/>
-              <w:t xml:space="preserve">Quick </w:t>
+              <w:t xml:space="preserve">Швидко </w:t>
               <w:br w:type="textWrapping"/>
             </w:r>
           </w:p>
@@ -707,7 +708,7 @@
           </w:tcPr>
           <w:p>
             <w:r>
-              <w:t xml:space="preserve">Being here shows you care. Welcome to Batkivska Opora.</w:t>
+              <w:t xml:space="preserve">Те, що ви тут, свідчить про вашу турботу. Ласкаво просимо до «Батьківської Опори».</w:t>
             </w:r>
           </w:p>
         </w:tc>
@@ -726,7 +727,7 @@
               <w:widowControl w:val="0"/>
             </w:pPr>
             <w:r>
-              <w:t xml:space="preserve">Welcome to Batkivska opora</w:t>
+              <w:t xml:space="preserve">Ласкаво просимо до «Батьківської Опори».</w:t>
             </w:r>
           </w:p>
         </w:tc>
@@ -835,7 +836,7 @@
               <w:spacing w:line="240" w:lineRule="auto"/>
             </w:pPr>
             <w:r>
-              <w:t xml:space="preserve">Today's pause is called breath and body awareness.</w:t>
+              <w:t xml:space="preserve">Сьогоднішня пауза - це увага до дихання та свого тіла.</w:t>
             </w:r>
           </w:p>
         </w:tc>
@@ -876,20 +877,20 @@
               <w:spacing w:line="240" w:lineRule="auto"/>
             </w:pPr>
             <w:r>
-              <w:t xml:space="preserve">Close your eyes if you like or maintain a soft gaze. </w:t>
-            </w:r>
-          </w:p>
-          <w:p>
-            <w:pPr>
-              <w:spacing w:line="240" w:lineRule="auto"/>
-            </w:pPr>
-          </w:p>
-          <w:p>
-            <w:pPr>
-              <w:spacing w:line="240" w:lineRule="auto"/>
-            </w:pPr>
-            <w:r>
-              <w:t xml:space="preserve">Start by taking a deep breath.</w:t>
+              <w:t xml:space="preserve">Закрийте очі або дивіться прямо - спокійно, не напружуючись. </w:t>
+            </w:r>
+          </w:p>
+          <w:p>
+            <w:pPr>
+              <w:spacing w:line="240" w:lineRule="auto"/>
+            </w:pPr>
+          </w:p>
+          <w:p>
+            <w:pPr>
+              <w:spacing w:line="240" w:lineRule="auto"/>
+            </w:pPr>
+            <w:r>
+              <w:t xml:space="preserve">Почніть з глибокого вдиху.</w:t>
             </w:r>
           </w:p>
           <w:p>
@@ -905,20 +906,20 @@
               <w:spacing w:line="240" w:lineRule="auto"/>
             </w:pPr>
             <w:r>
-              <w:t xml:space="preserve">Notice how you are feeling emotionally. </w:t>
-            </w:r>
-          </w:p>
-          <w:p>
-            <w:pPr>
-              <w:spacing w:line="240" w:lineRule="auto"/>
-            </w:pPr>
-          </w:p>
-          <w:p>
-            <w:pPr>
-              <w:spacing w:line="240" w:lineRule="auto"/>
-            </w:pPr>
-            <w:r>
-              <w:t xml:space="preserve">Notice how your body feels. </w:t>
+              <w:t xml:space="preserve">Зверніть увагу на свої емоції. </w:t>
+            </w:r>
+          </w:p>
+          <w:p>
+            <w:pPr>
+              <w:spacing w:line="240" w:lineRule="auto"/>
+            </w:pPr>
+          </w:p>
+          <w:p>
+            <w:pPr>
+              <w:spacing w:line="240" w:lineRule="auto"/>
+            </w:pPr>
+            <w:r>
+              <w:t xml:space="preserve">Прислухайтеся до відчуттів у своєму тілі. </w:t>
             </w:r>
           </w:p>
         </w:tc>
@@ -956,54 +957,54 @@
               <w:spacing w:line="240" w:lineRule="auto"/>
             </w:pPr>
             <w:r>
-              <w:t xml:space="preserve">Continue to take deep breaths.</w:t>
-            </w:r>
-          </w:p>
-          <w:p>
-            <w:pPr>
-              <w:spacing w:line="240" w:lineRule="auto"/>
-            </w:pPr>
-          </w:p>
-          <w:p>
-            <w:pPr>
-              <w:spacing w:line="240" w:lineRule="auto"/>
-            </w:pPr>
-            <w:r>
-              <w:t xml:space="preserve">Feel your breath as it goes in [pause] </w:t>
-            </w:r>
-          </w:p>
-          <w:p>
-            <w:pPr>
-              <w:spacing w:line="240" w:lineRule="auto"/>
-            </w:pPr>
-            <w:r>
-              <w:t xml:space="preserve">and out.</w:t>
-            </w:r>
-          </w:p>
-          <w:p>
-            <w:pPr>
-              <w:spacing w:line="240" w:lineRule="auto"/>
-            </w:pPr>
-          </w:p>
-          <w:p>
-            <w:pPr>
-              <w:spacing w:line="240" w:lineRule="auto"/>
-            </w:pPr>
-            <w:r>
-              <w:t xml:space="preserve">Notice any emotions you are feeling. Are there feelings of happiness, excitement, worry?</w:t>
-            </w:r>
-          </w:p>
-          <w:p>
-            <w:pPr>
-              <w:spacing w:line="240" w:lineRule="auto"/>
-            </w:pPr>
-          </w:p>
-          <w:p>
-            <w:pPr>
-              <w:spacing w:line="240" w:lineRule="auto"/>
-            </w:pPr>
-            <w:r>
-              <w:t xml:space="preserve">Whatever you are feeling is okay.</w:t>
+              <w:t xml:space="preserve">Продовжуйте робити глибокі вдихи.</w:t>
+            </w:r>
+          </w:p>
+          <w:p>
+            <w:pPr>
+              <w:spacing w:line="240" w:lineRule="auto"/>
+            </w:pPr>
+          </w:p>
+          <w:p>
+            <w:pPr>
+              <w:spacing w:line="240" w:lineRule="auto"/>
+            </w:pPr>
+            <w:r>
+              <w:t xml:space="preserve">Відчуйте, як повітря наповнює вас [pause] </w:t>
+            </w:r>
+          </w:p>
+          <w:p>
+            <w:pPr>
+              <w:spacing w:line="240" w:lineRule="auto"/>
+            </w:pPr>
+            <w:r>
+              <w:t xml:space="preserve">і повільно залишає тіло.</w:t>
+            </w:r>
+          </w:p>
+          <w:p>
+            <w:pPr>
+              <w:spacing w:line="240" w:lineRule="auto"/>
+            </w:pPr>
+          </w:p>
+          <w:p>
+            <w:pPr>
+              <w:spacing w:line="240" w:lineRule="auto"/>
+            </w:pPr>
+            <w:r>
+              <w:t xml:space="preserve">Зверніть увагу на емоції, які ви зараз відчуваєте. Чи є серед них радість, збудження, тривога?</w:t>
+            </w:r>
+          </w:p>
+          <w:p>
+            <w:pPr>
+              <w:spacing w:line="240" w:lineRule="auto"/>
+            </w:pPr>
+          </w:p>
+          <w:p>
+            <w:pPr>
+              <w:spacing w:line="240" w:lineRule="auto"/>
+            </w:pPr>
+            <w:r>
+              <w:t xml:space="preserve">Що б ви не відчували - це нормально.</w:t>
             </w:r>
           </w:p>
         </w:tc>
@@ -1044,7 +1045,7 @@
               <w:spacing w:line="240" w:lineRule="auto"/>
             </w:pPr>
             <w:r>
-              <w:t xml:space="preserve">Now, expand your awareness to your whole body. </w:t>
+              <w:t xml:space="preserve">Тепер відчуйте все своє тіло. </w:t>
             </w:r>
           </w:p>
           <w:p>
@@ -1065,7 +1066,7 @@
               <w:spacing w:line="240" w:lineRule="auto"/>
             </w:pPr>
             <w:r>
-              <w:t xml:space="preserve">Listen to the sounds in the room.</w:t>
+              <w:t xml:space="preserve">Прислухайтеся до звуків у кімнаті.</w:t>
             </w:r>
           </w:p>
         </w:tc>
@@ -1109,20 +1110,20 @@
               <w:spacing w:line="240" w:lineRule="auto"/>
             </w:pPr>
             <w:r>
-              <w:t xml:space="preserve">Take a moment to reflect on whether you feel any different. </w:t>
-            </w:r>
-          </w:p>
-          <w:p>
-            <w:pPr>
-              <w:spacing w:line="240" w:lineRule="auto"/>
-            </w:pPr>
-          </w:p>
-          <w:p>
-            <w:pPr>
-              <w:spacing w:line="240" w:lineRule="auto"/>
-            </w:pPr>
-            <w:r>
-              <w:t xml:space="preserve">When you are ready, open your eyes and continue to your lesson with a sense of calm. </w:t>
+              <w:t xml:space="preserve">Зробіть паузу й поміркуйте, чи відчуваєте ви якісь зміни. </w:t>
+            </w:r>
+          </w:p>
+          <w:p>
+            <w:pPr>
+              <w:spacing w:line="240" w:lineRule="auto"/>
+            </w:pPr>
+          </w:p>
+          <w:p>
+            <w:pPr>
+              <w:spacing w:line="240" w:lineRule="auto"/>
+            </w:pPr>
+            <w:r>
+              <w:t xml:space="preserve">Коли будете готові, відкрийте очі та з відчуттям спокою продовжуйте далі. </w:t>
             </w:r>
           </w:p>
         </w:tc>
@@ -1163,7 +1164,7 @@
               <w:spacing w:line="240" w:lineRule="auto"/>
             </w:pPr>
             <w:r>
-              <w:t xml:space="preserve">Thank you for taking a moment to pause with us. It's time for today's lesson. </w:t>
+              <w:t xml:space="preserve">Дякуємо, що приділили час цій паузі разом із нами. Тепер час розпочати сьогоднішній урок. </w:t>
             </w:r>
           </w:p>
         </w:tc>
@@ -1277,7 +1278,7 @@
               <w:spacing w:line="240" w:lineRule="auto"/>
             </w:pPr>
             <w:r>
-              <w:t xml:space="preserve">Today's pause is called a body scan. </w:t>
+              <w:t xml:space="preserve">Сьогоднішня пауза - це вправа на усвідомлення свого тіла. </w:t>
             </w:r>
           </w:p>
         </w:tc>
@@ -1318,33 +1319,33 @@
               <w:spacing w:line="240" w:lineRule="auto"/>
             </w:pPr>
             <w:r>
-              <w:t xml:space="preserve">Begin by closing your eyes or maintaining a soft gaze.</w:t>
-            </w:r>
-          </w:p>
-          <w:p>
-            <w:pPr>
-              <w:spacing w:line="240" w:lineRule="auto"/>
-            </w:pPr>
-          </w:p>
-          <w:p>
-            <w:pPr>
-              <w:spacing w:line="240" w:lineRule="auto"/>
-            </w:pPr>
-            <w:r>
-              <w:t xml:space="preserve">Take a full breath in and a long breath out. </w:t>
-            </w:r>
-          </w:p>
-          <w:p>
-            <w:pPr>
-              <w:spacing w:line="240" w:lineRule="auto"/>
-            </w:pPr>
-          </w:p>
-          <w:p>
-            <w:pPr>
-              <w:spacing w:line="240" w:lineRule="auto"/>
-            </w:pPr>
-            <w:r>
-              <w:t xml:space="preserve">Now, bringing awareness to the top of your body, </w:t>
+              <w:t xml:space="preserve">Закрийте очі або зосередьте погляд в одній точці.</w:t>
+            </w:r>
+          </w:p>
+          <w:p>
+            <w:pPr>
+              <w:spacing w:line="240" w:lineRule="auto"/>
+            </w:pPr>
+          </w:p>
+          <w:p>
+            <w:pPr>
+              <w:spacing w:line="240" w:lineRule="auto"/>
+            </w:pPr>
+            <w:r>
+              <w:t xml:space="preserve">Зробіть повний вдих і повільний, тривалий видих. </w:t>
+            </w:r>
+          </w:p>
+          <w:p>
+            <w:pPr>
+              <w:spacing w:line="240" w:lineRule="auto"/>
+            </w:pPr>
+          </w:p>
+          <w:p>
+            <w:pPr>
+              <w:spacing w:line="240" w:lineRule="auto"/>
+            </w:pPr>
+            <w:r>
+              <w:t xml:space="preserve">Тепер перенесіть увагу до верхньої частини тіла, </w:t>
             </w:r>
           </w:p>
           <w:p>
@@ -1365,7 +1366,7 @@
               <w:spacing w:line="240" w:lineRule="auto"/>
             </w:pPr>
             <w:r>
-              <w:t xml:space="preserve">your head, </w:t>
+              <w:t xml:space="preserve">до вашої голови, </w:t>
             </w:r>
           </w:p>
           <w:p>
@@ -1386,7 +1387,7 @@
               <w:spacing w:line="240" w:lineRule="auto"/>
             </w:pPr>
             <w:r>
-              <w:t xml:space="preserve">face, </w:t>
+              <w:t xml:space="preserve">обличчя, </w:t>
             </w:r>
           </w:p>
           <w:p>
@@ -1407,7 +1408,7 @@
               <w:spacing w:line="240" w:lineRule="auto"/>
             </w:pPr>
             <w:r>
-              <w:t xml:space="preserve">neck, </w:t>
+              <w:t xml:space="preserve">шиї, </w:t>
             </w:r>
           </w:p>
           <w:p>
@@ -1428,20 +1429,20 @@
               <w:spacing w:line="240" w:lineRule="auto"/>
             </w:pPr>
             <w:r>
-              <w:t xml:space="preserve">shoulders. </w:t>
-            </w:r>
-          </w:p>
-          <w:p>
-            <w:pPr>
-              <w:spacing w:line="240" w:lineRule="auto"/>
-            </w:pPr>
-          </w:p>
-          <w:p>
-            <w:pPr>
-              <w:spacing w:line="240" w:lineRule="auto"/>
-            </w:pPr>
-            <w:r>
-              <w:t xml:space="preserve">Noticing any sensations, movements, any places of holding. </w:t>
+              <w:t xml:space="preserve">плечей. </w:t>
+            </w:r>
+          </w:p>
+          <w:p>
+            <w:pPr>
+              <w:spacing w:line="240" w:lineRule="auto"/>
+            </w:pPr>
+          </w:p>
+          <w:p>
+            <w:pPr>
+              <w:spacing w:line="240" w:lineRule="auto"/>
+            </w:pPr>
+            <w:r>
+              <w:t xml:space="preserve">Прислухайтесь до всього, що відчуває ваше тіло: рухів, напруги чи будь-яких інших відчуттів. </w:t>
             </w:r>
           </w:p>
         </w:tc>
@@ -1479,7 +1480,7 @@
               <w:spacing w:line="240" w:lineRule="auto"/>
             </w:pPr>
             <w:r>
-              <w:t xml:space="preserve">Continue to scan your body, moving down the arms and hands </w:t>
+              <w:t xml:space="preserve">Продовжуйте вивчати своє тіло - тепер переходьте до рук і кистей. </w:t>
             </w:r>
           </w:p>
           <w:p>
@@ -1500,20 +1501,20 @@
               <w:spacing w:line="240" w:lineRule="auto"/>
             </w:pPr>
             <w:r>
-              <w:t xml:space="preserve">and into your fingers. </w:t>
-            </w:r>
-          </w:p>
-          <w:p>
-            <w:pPr>
-              <w:spacing w:line="240" w:lineRule="auto"/>
-            </w:pPr>
-          </w:p>
-          <w:p>
-            <w:pPr>
-              <w:spacing w:line="240" w:lineRule="auto"/>
-            </w:pPr>
-            <w:r>
-              <w:t xml:space="preserve">Sense the back of your body</w:t>
+              <w:t xml:space="preserve">і до своїх пальців рук. </w:t>
+            </w:r>
+          </w:p>
+          <w:p>
+            <w:pPr>
+              <w:spacing w:line="240" w:lineRule="auto"/>
+            </w:pPr>
+          </w:p>
+          <w:p>
+            <w:pPr>
+              <w:spacing w:line="240" w:lineRule="auto"/>
+            </w:pPr>
+            <w:r>
+              <w:t xml:space="preserve">Зверніть увагу на відчуття у спині</w:t>
             </w:r>
           </w:p>
           <w:p>
@@ -1534,7 +1535,7 @@
               <w:spacing w:line="240" w:lineRule="auto"/>
             </w:pPr>
             <w:r>
-              <w:t xml:space="preserve"> and your lower back. </w:t>
+              <w:t xml:space="preserve"> і у нижній частині спини. </w:t>
             </w:r>
           </w:p>
         </w:tc>
@@ -1575,20 +1576,20 @@
               <w:spacing w:line="240" w:lineRule="auto"/>
             </w:pPr>
             <w:r>
-              <w:t xml:space="preserve">Feeling the contact of your body with the chair if you are seated. </w:t>
-            </w:r>
-          </w:p>
-          <w:p>
-            <w:pPr>
-              <w:spacing w:line="240" w:lineRule="auto"/>
-            </w:pPr>
-          </w:p>
-          <w:p>
-            <w:pPr>
-              <w:spacing w:line="240" w:lineRule="auto"/>
-            </w:pPr>
-            <w:r>
-              <w:t xml:space="preserve">Now, sensing your upper legs, </w:t>
+              <w:t xml:space="preserve">Прислухайтеся до відчуттів тіла там, де воно торкається стільця, якщо ви зараз сидите. </w:t>
+            </w:r>
+          </w:p>
+          <w:p>
+            <w:pPr>
+              <w:spacing w:line="240" w:lineRule="auto"/>
+            </w:pPr>
+          </w:p>
+          <w:p>
+            <w:pPr>
+              <w:spacing w:line="240" w:lineRule="auto"/>
+            </w:pPr>
+            <w:r>
+              <w:t xml:space="preserve">Тепер відчуйте верхню частину ніг, </w:t>
             </w:r>
           </w:p>
           <w:p>
@@ -1609,7 +1610,7 @@
               <w:spacing w:line="240" w:lineRule="auto"/>
             </w:pPr>
             <w:r>
-              <w:t xml:space="preserve">your lower legs, </w:t>
+              <w:t xml:space="preserve">нижню частину ніг, </w:t>
             </w:r>
           </w:p>
           <w:p>
@@ -1635,7 +1636,7 @@
               <w:spacing w:line="240" w:lineRule="auto"/>
             </w:pPr>
             <w:r>
-              <w:t xml:space="preserve">and the feet. </w:t>
+              <w:t xml:space="preserve">і стопи. </w:t>
             </w:r>
           </w:p>
         </w:tc>
@@ -1679,20 +1680,20 @@
               <w:spacing w:line="240" w:lineRule="auto"/>
             </w:pPr>
             <w:r>
-              <w:t xml:space="preserve">Take a full, deep breath in and a long breath out.</w:t>
-            </w:r>
-          </w:p>
-          <w:p>
-            <w:pPr>
-              <w:spacing w:line="240" w:lineRule="auto"/>
-            </w:pPr>
-          </w:p>
-          <w:p>
-            <w:pPr>
-              <w:spacing w:line="240" w:lineRule="auto"/>
-            </w:pPr>
-            <w:r>
-              <w:t xml:space="preserve">Finish this pause by opening your eyes. </w:t>
+              <w:t xml:space="preserve">Глибоко вдихніть і повільно видихніть.</w:t>
+            </w:r>
+          </w:p>
+          <w:p>
+            <w:pPr>
+              <w:spacing w:line="240" w:lineRule="auto"/>
+            </w:pPr>
+          </w:p>
+          <w:p>
+            <w:pPr>
+              <w:spacing w:line="240" w:lineRule="auto"/>
+            </w:pPr>
+            <w:r>
+              <w:t xml:space="preserve">Коли будете готові, відкрийте очі і поверніться до справи. </w:t>
             </w:r>
           </w:p>
         </w:tc>
@@ -1733,7 +1734,7 @@
               <w:spacing w:line="240" w:lineRule="auto"/>
             </w:pPr>
             <w:r>
-              <w:t xml:space="preserve">Thank you for taking a moment to pause with us. It's time for today's lesson. </w:t>
+              <w:t xml:space="preserve">Дякуємо, що зупинилися на хвилинку разом з нами. Час розпочати урок на сьогодні.  </w:t>
             </w:r>
           </w:p>
         </w:tc>
@@ -1842,7 +1843,7 @@
               <w:spacing w:line="240" w:lineRule="auto"/>
             </w:pPr>
             <w:r>
-              <w:t xml:space="preserve">Today's pause is called loving kindness meditation.</w:t>
+              <w:t xml:space="preserve">Сьогоднішня пауза - медитація любові та доброти.</w:t>
             </w:r>
           </w:p>
         </w:tc>
@@ -1883,23 +1884,23 @@
               <w:spacing w:line="240" w:lineRule="auto"/>
             </w:pPr>
             <w:r>
-              <w:t xml:space="preserve">Find a comfortable sitting position, your feet flat on the floor, your hands resting in your lap.</w:t>
+              <w:t xml:space="preserve">Займіть зручну позу сидячи, руки можете покласти на коліна.</w:t>
               <w:br w:type="textWrapping"/>
               <w:br w:type="textWrapping"/>
-              <w:t xml:space="preserve">Close your eyes, if you are comfortable to do so, or allow your eyes and eyelids to relax and your gaze to become soft.</w:t>
-            </w:r>
-          </w:p>
-          <w:p>
-            <w:pPr>
-              <w:spacing w:line="240" w:lineRule="auto"/>
-            </w:pPr>
-          </w:p>
-          <w:p>
-            <w:pPr>
-              <w:spacing w:line="240" w:lineRule="auto"/>
-            </w:pPr>
-            <w:r>
-              <w:t xml:space="preserve">Ask yourself, “What is my experience in this moment?” </w:t>
+              <w:t xml:space="preserve">Якщо хочете, закрийте очі, а якщо ні - просто розслабте погляд і повіки.</w:t>
+            </w:r>
+          </w:p>
+          <w:p>
+            <w:pPr>
+              <w:spacing w:line="240" w:lineRule="auto"/>
+            </w:pPr>
+          </w:p>
+          <w:p>
+            <w:pPr>
+              <w:spacing w:line="240" w:lineRule="auto"/>
+            </w:pPr>
+            <w:r>
+              <w:t xml:space="preserve">Запитайте себе: «Що я відчуваю в цей момент?» </w:t>
             </w:r>
           </w:p>
         </w:tc>
@@ -1937,33 +1938,33 @@
               <w:spacing w:line="240" w:lineRule="auto"/>
             </w:pPr>
             <w:r>
-              <w:t xml:space="preserve">Notice what thoughts you are experiencing. </w:t>
-            </w:r>
-          </w:p>
-          <w:p>
-            <w:pPr>
-              <w:spacing w:line="240" w:lineRule="auto"/>
-            </w:pPr>
-          </w:p>
-          <w:p>
-            <w:pPr>
-              <w:spacing w:line="240" w:lineRule="auto"/>
-            </w:pPr>
-            <w:r>
-              <w:t xml:space="preserve">Notice how you feel emotionally. </w:t>
-            </w:r>
-          </w:p>
-          <w:p>
-            <w:pPr>
-              <w:spacing w:line="240" w:lineRule="auto"/>
-            </w:pPr>
-          </w:p>
-          <w:p>
-            <w:pPr>
-              <w:spacing w:line="240" w:lineRule="auto"/>
-            </w:pPr>
-            <w:r>
-              <w:t xml:space="preserve">Notice how your body feels. Notice any discomfort or tension.</w:t>
+              <w:t xml:space="preserve">Зверніть увагу на думки, які зараз у вас виникають. </w:t>
+            </w:r>
+          </w:p>
+          <w:p>
+            <w:pPr>
+              <w:spacing w:line="240" w:lineRule="auto"/>
+            </w:pPr>
+          </w:p>
+          <w:p>
+            <w:pPr>
+              <w:spacing w:line="240" w:lineRule="auto"/>
+            </w:pPr>
+            <w:r>
+              <w:t xml:space="preserve">Зверніть увагу на свої емоції. </w:t>
+            </w:r>
+          </w:p>
+          <w:p>
+            <w:pPr>
+              <w:spacing w:line="240" w:lineRule="auto"/>
+            </w:pPr>
+          </w:p>
+          <w:p>
+            <w:pPr>
+              <w:spacing w:line="240" w:lineRule="auto"/>
+            </w:pPr>
+            <w:r>
+              <w:t xml:space="preserve">Зверніть увагу на відчуття у вашому тілі. Зверніть увагу, чи щось вас турбує або напружує.</w:t>
             </w:r>
           </w:p>
         </w:tc>
@@ -2004,98 +2005,98 @@
               <w:spacing w:line="240" w:lineRule="auto"/>
             </w:pPr>
             <w:r>
-              <w:t xml:space="preserve">Connect to your heart in a kind and gentle way. You may want to place one hand on your heart or chest. </w:t>
-            </w:r>
-          </w:p>
-          <w:p>
-            <w:pPr>
-              <w:spacing w:line="240" w:lineRule="auto"/>
-            </w:pPr>
-          </w:p>
-          <w:p>
-            <w:pPr>
-              <w:spacing w:line="240" w:lineRule="auto"/>
-            </w:pPr>
-            <w:r>
-              <w:t xml:space="preserve">You can then say the following words silently to yourself: </w:t>
-            </w:r>
-          </w:p>
-          <w:p>
-            <w:pPr>
-              <w:spacing w:line="240" w:lineRule="auto"/>
-            </w:pPr>
-          </w:p>
-          <w:p>
-            <w:pPr>
-              <w:spacing w:line="240" w:lineRule="auto"/>
-            </w:pPr>
-            <w:r>
-              <w:t xml:space="preserve">May I be peaceful. </w:t>
-            </w:r>
-          </w:p>
-          <w:p>
-            <w:pPr>
-              <w:spacing w:line="240" w:lineRule="auto"/>
-            </w:pPr>
-          </w:p>
-          <w:p>
-            <w:pPr>
-              <w:spacing w:line="240" w:lineRule="auto"/>
-            </w:pPr>
-            <w:r>
-              <w:t xml:space="preserve">May I be safe. </w:t>
-            </w:r>
-          </w:p>
-          <w:p>
-            <w:pPr>
-              <w:spacing w:line="240" w:lineRule="auto"/>
-            </w:pPr>
-          </w:p>
-          <w:p>
-            <w:pPr>
-              <w:spacing w:line="240" w:lineRule="auto"/>
-            </w:pPr>
-            <w:r>
-              <w:t xml:space="preserve">May I be healthy. </w:t>
-            </w:r>
-          </w:p>
-          <w:p>
-            <w:pPr>
-              <w:spacing w:line="240" w:lineRule="auto"/>
-            </w:pPr>
-          </w:p>
-          <w:p>
-            <w:pPr>
-              <w:spacing w:line="240" w:lineRule="auto"/>
-            </w:pPr>
-            <w:r>
-              <w:t xml:space="preserve">May I be happy. </w:t>
-            </w:r>
-          </w:p>
-          <w:p>
-            <w:pPr>
-              <w:spacing w:line="240" w:lineRule="auto"/>
-            </w:pPr>
-          </w:p>
-          <w:p>
-            <w:pPr>
-              <w:spacing w:line="240" w:lineRule="auto"/>
-            </w:pPr>
-            <w:r>
-              <w:t xml:space="preserve">May I feel loved. </w:t>
-            </w:r>
-          </w:p>
-          <w:p>
-            <w:pPr>
-              <w:spacing w:line="240" w:lineRule="auto"/>
-            </w:pPr>
-          </w:p>
-          <w:p>
-            <w:pPr>
-              <w:spacing w:line="240" w:lineRule="auto"/>
-            </w:pPr>
-            <w:r>
-              <w:t xml:space="preserve">Repeat slowly once or twice, taking your time between each phrase.</w:t>
+              <w:t xml:space="preserve">Прислухайтеся до свого серця. Можна ніжно покласти руку на серце або груди, якщо вам так зручно. </w:t>
+            </w:r>
+          </w:p>
+          <w:p>
+            <w:pPr>
+              <w:spacing w:line="240" w:lineRule="auto"/>
+            </w:pPr>
+          </w:p>
+          <w:p>
+            <w:pPr>
+              <w:spacing w:line="240" w:lineRule="auto"/>
+            </w:pPr>
+            <w:r>
+              <w:t xml:space="preserve">Потім ви можете тихо промовити ці слова про себе: </w:t>
+            </w:r>
+          </w:p>
+          <w:p>
+            <w:pPr>
+              <w:spacing w:line="240" w:lineRule="auto"/>
+            </w:pPr>
+          </w:p>
+          <w:p>
+            <w:pPr>
+              <w:spacing w:line="240" w:lineRule="auto"/>
+            </w:pPr>
+            <w:r>
+              <w:t xml:space="preserve">Нехай у моєму серці панує спокій. </w:t>
+            </w:r>
+          </w:p>
+          <w:p>
+            <w:pPr>
+              <w:spacing w:line="240" w:lineRule="auto"/>
+            </w:pPr>
+          </w:p>
+          <w:p>
+            <w:pPr>
+              <w:spacing w:line="240" w:lineRule="auto"/>
+            </w:pPr>
+            <w:r>
+              <w:t xml:space="preserve">Нехай я буду в безпеці. </w:t>
+            </w:r>
+          </w:p>
+          <w:p>
+            <w:pPr>
+              <w:spacing w:line="240" w:lineRule="auto"/>
+            </w:pPr>
+          </w:p>
+          <w:p>
+            <w:pPr>
+              <w:spacing w:line="240" w:lineRule="auto"/>
+            </w:pPr>
+            <w:r>
+              <w:t xml:space="preserve">Нехай моє тіло буде здоровим. </w:t>
+            </w:r>
+          </w:p>
+          <w:p>
+            <w:pPr>
+              <w:spacing w:line="240" w:lineRule="auto"/>
+            </w:pPr>
+          </w:p>
+          <w:p>
+            <w:pPr>
+              <w:spacing w:line="240" w:lineRule="auto"/>
+            </w:pPr>
+            <w:r>
+              <w:t xml:space="preserve">Хай у моєму житті буде щастя. </w:t>
+            </w:r>
+          </w:p>
+          <w:p>
+            <w:pPr>
+              <w:spacing w:line="240" w:lineRule="auto"/>
+            </w:pPr>
+          </w:p>
+          <w:p>
+            <w:pPr>
+              <w:spacing w:line="240" w:lineRule="auto"/>
+            </w:pPr>
+            <w:r>
+              <w:t xml:space="preserve">Нехай мене оточує любов. </w:t>
+            </w:r>
+          </w:p>
+          <w:p>
+            <w:pPr>
+              <w:spacing w:line="240" w:lineRule="auto"/>
+            </w:pPr>
+          </w:p>
+          <w:p>
+            <w:pPr>
+              <w:spacing w:line="240" w:lineRule="auto"/>
+            </w:pPr>
+            <w:r>
+              <w:t xml:space="preserve">Повторіть повільно 1–2 рази, роблячи паузи між кожною фразою.</w:t>
             </w:r>
           </w:p>
         </w:tc>
@@ -2139,33 +2140,33 @@
               <w:spacing w:line="240" w:lineRule="auto"/>
             </w:pPr>
             <w:r>
-              <w:t xml:space="preserve">If you feel comfortable, you can also send thoughts of loving-kindness to your child, your partner, your family, and anyone else who is close to you in your life.</w:t>
-            </w:r>
-          </w:p>
-          <w:p>
-            <w:pPr>
-              <w:spacing w:line="240" w:lineRule="auto"/>
-            </w:pPr>
-          </w:p>
-          <w:p>
-            <w:pPr>
-              <w:spacing w:line="240" w:lineRule="auto"/>
-            </w:pPr>
-            <w:r>
-              <w:t xml:space="preserve">Now, allow your focus to expand to the whole body. </w:t>
-            </w:r>
-          </w:p>
-          <w:p>
-            <w:pPr>
-              <w:spacing w:line="240" w:lineRule="auto"/>
-            </w:pPr>
-          </w:p>
-          <w:p>
-            <w:pPr>
-              <w:spacing w:line="240" w:lineRule="auto"/>
-            </w:pPr>
-            <w:r>
-              <w:t xml:space="preserve">Allow your focus to expand to the sounds in the room. </w:t>
+              <w:t xml:space="preserve">Якщо бажаєте, подумки надішліть добрі та теплі слова своїй дитині, партнеру, сім’ї та близьким людям.</w:t>
+            </w:r>
+          </w:p>
+          <w:p>
+            <w:pPr>
+              <w:spacing w:line="240" w:lineRule="auto"/>
+            </w:pPr>
+          </w:p>
+          <w:p>
+            <w:pPr>
+              <w:spacing w:line="240" w:lineRule="auto"/>
+            </w:pPr>
+            <w:r>
+              <w:t xml:space="preserve">Зараз зверніть увагу на все тіло. </w:t>
+            </w:r>
+          </w:p>
+          <w:p>
+            <w:pPr>
+              <w:spacing w:line="240" w:lineRule="auto"/>
+            </w:pPr>
+          </w:p>
+          <w:p>
+            <w:pPr>
+              <w:spacing w:line="240" w:lineRule="auto"/>
+            </w:pPr>
+            <w:r>
+              <w:t xml:space="preserve">Дозвольте собі помітити звуки в кімнаті. </w:t>
             </w:r>
           </w:p>
         </w:tc>
@@ -2206,33 +2207,33 @@
               <w:spacing w:line="240" w:lineRule="auto"/>
             </w:pPr>
             <w:r>
-              <w:t xml:space="preserve">Take a moment to reflect on whether you feel any different. </w:t>
-            </w:r>
-          </w:p>
-          <w:p>
-            <w:pPr>
-              <w:spacing w:line="240" w:lineRule="auto"/>
-            </w:pPr>
-          </w:p>
-          <w:p>
-            <w:pPr>
-              <w:spacing w:line="240" w:lineRule="auto"/>
-            </w:pPr>
-            <w:r>
-              <w:t xml:space="preserve">Open your eyes, and when you are ready, continue to your lesson with a sense of calm. </w:t>
-            </w:r>
-          </w:p>
-          <w:p>
-            <w:pPr>
-              <w:spacing w:line="240" w:lineRule="auto"/>
-            </w:pPr>
-          </w:p>
-          <w:p>
-            <w:pPr>
-              <w:spacing w:line="240" w:lineRule="auto"/>
-            </w:pPr>
-            <w:r>
-              <w:t xml:space="preserve">Thank you for taking a moment to pause with us. </w:t>
+              <w:t xml:space="preserve">Зробіть невелику паузу і відчуйте, чи щось змінилося. </w:t>
+            </w:r>
+          </w:p>
+          <w:p>
+            <w:pPr>
+              <w:spacing w:line="240" w:lineRule="auto"/>
+            </w:pPr>
+          </w:p>
+          <w:p>
+            <w:pPr>
+              <w:spacing w:line="240" w:lineRule="auto"/>
+            </w:pPr>
+            <w:r>
+              <w:t xml:space="preserve">Відкрийте очі, і коли будете готові, спокійно продовжуйте заняття. </w:t>
+            </w:r>
+          </w:p>
+          <w:p>
+            <w:pPr>
+              <w:spacing w:line="240" w:lineRule="auto"/>
+            </w:pPr>
+          </w:p>
+          <w:p>
+            <w:pPr>
+              <w:spacing w:line="240" w:lineRule="auto"/>
+            </w:pPr>
+            <w:r>
+              <w:t xml:space="preserve">Дякуємо, що зробили цю маленьку паузу разом з нами. </w:t>
             </w:r>
           </w:p>
         </w:tc>
@@ -2336,7 +2337,7 @@
               <w:spacing w:line="240" w:lineRule="auto"/>
             </w:pPr>
             <w:r>
-              <w:t xml:space="preserve">Today's pause is called slow down and breathe.</w:t>
+              <w:t xml:space="preserve">Сьогоднішня пауза - це час заспокоїтися і глибоко подихати.</w:t>
             </w:r>
           </w:p>
         </w:tc>
@@ -2377,26 +2378,26 @@
               <w:spacing w:line="240" w:lineRule="auto"/>
             </w:pPr>
             <w:r>
-              <w:t xml:space="preserve">Wherever you are, become aware of how your body is being supported by the earth beneath you. </w:t>
+              <w:t xml:space="preserve">Де б ви не були, відчуйте, як земля тримає ваше тіло. </w:t>
               <w:br w:type="textWrapping"/>
               <w:br w:type="textWrapping"/>
-              <w:t xml:space="preserve">Close your eyes, if you are comfortable to do so, or allow your eyes to relax and your gaze to become soft. </w:t>
-            </w:r>
-          </w:p>
-          <w:p>
-            <w:pPr>
-              <w:spacing w:line="240" w:lineRule="auto"/>
-            </w:pPr>
-            <w:r>
-              <w:t xml:space="preserve">Take note of how you are feeling. </w:t>
-            </w:r>
-          </w:p>
-          <w:p>
-            <w:pPr>
-              <w:spacing w:line="240" w:lineRule="auto"/>
-            </w:pPr>
-            <w:r>
-              <w:t xml:space="preserve">Bring your awareness to your breath. </w:t>
+              <w:t xml:space="preserve">Закрийте очі, якщо вам зручно, або подивіться вперед, розслабивши очі. </w:t>
+            </w:r>
+          </w:p>
+          <w:p>
+            <w:pPr>
+              <w:spacing w:line="240" w:lineRule="auto"/>
+            </w:pPr>
+            <w:r>
+              <w:t xml:space="preserve">Прислухайтесь, що ви зараз відчуваєте. </w:t>
+            </w:r>
+          </w:p>
+          <w:p>
+            <w:pPr>
+              <w:spacing w:line="240" w:lineRule="auto"/>
+            </w:pPr>
+            <w:r>
+              <w:t xml:space="preserve">Спрямуйте увагу на своє дихання. </w:t>
             </w:r>
           </w:p>
         </w:tc>
@@ -2434,7 +2435,7 @@
               <w:spacing w:line="240" w:lineRule="auto"/>
             </w:pPr>
             <w:r>
-              <w:t xml:space="preserve">Feel the air flowing in, [pause] and then flowing out. Start to slow down your exhale. Let it become longer than your inhale. </w:t>
+              <w:t xml:space="preserve">Відчуйте, як повітря наповнює вас, [pause] а потім залишає тіло. Починайте видихати повільніше. Дозвольте видиху бути довшим, ніж вдих. </w:t>
             </w:r>
           </w:p>
           <w:p>
@@ -2443,7 +2444,7 @@
             </w:pPr>
             <w:r>
               <w:br w:type="textWrapping"/>
-              <w:t xml:space="preserve">If the counts are too long for you, go at your own pace! Any slow, deep breathing is a great way to take a pause. </w:t>
+              <w:t xml:space="preserve">Якщо для вас це занадто довго, дихайте так, як вам комфортно. Повільне й глибоке дихання - гарний спосіб трохи зупинитися і заспокоїтися. </w:t>
             </w:r>
           </w:p>
         </w:tc>
@@ -2484,15 +2485,15 @@
               <w:spacing w:line="240" w:lineRule="auto"/>
             </w:pPr>
             <w:r>
-              <w:t xml:space="preserve">Let’s breathe together: </w:t>
-            </w:r>
-          </w:p>
-          <w:p>
-            <w:pPr>
-              <w:spacing w:line="240" w:lineRule="auto"/>
-            </w:pPr>
-            <w:r>
-              <w:t xml:space="preserve">Breathe in,</w:t>
+              <w:t xml:space="preserve">Дихаймо разом: </w:t>
+            </w:r>
+          </w:p>
+          <w:p>
+            <w:pPr>
+              <w:spacing w:line="240" w:lineRule="auto"/>
+            </w:pPr>
+            <w:r>
+              <w:t xml:space="preserve">Зробіть вдих,</w:t>
             </w:r>
           </w:p>
           <w:p>
@@ -2524,7 +2525,7 @@
               <w:spacing w:line="240" w:lineRule="auto"/>
             </w:pPr>
             <w:r>
-              <w:t xml:space="preserve">And Out, </w:t>
+              <w:t xml:space="preserve">І видих, </w:t>
             </w:r>
           </w:p>
           <w:p>
@@ -2572,7 +2573,7 @@
               <w:spacing w:line="240" w:lineRule="auto"/>
             </w:pPr>
             <w:r>
-              <w:t>In</w:t>
+              <w:t>Вдих</w:t>
             </w:r>
           </w:p>
           <w:p>
@@ -2604,7 +2605,7 @@
               <w:spacing w:line="240" w:lineRule="auto"/>
             </w:pPr>
             <w:r>
-              <w:t xml:space="preserve">Out </w:t>
+              <w:t xml:space="preserve">Видих </w:t>
             </w:r>
           </w:p>
           <w:p>
@@ -2652,7 +2653,7 @@
               <w:spacing w:line="240" w:lineRule="auto"/>
             </w:pPr>
             <w:r>
-              <w:t>In</w:t>
+              <w:t>Вдих</w:t>
             </w:r>
           </w:p>
           <w:p>
@@ -2684,7 +2685,7 @@
               <w:spacing w:line="240" w:lineRule="auto"/>
             </w:pPr>
             <w:r>
-              <w:t>Out</w:t>
+              <w:t>Видих</w:t>
             </w:r>
           </w:p>
           <w:p>
@@ -2773,7 +2774,7 @@
               <w:spacing w:line="240" w:lineRule="auto"/>
             </w:pPr>
             <w:r>
-              <w:t xml:space="preserve">Let your breath return to normal and notice how you feel.  </w:t>
+              <w:t xml:space="preserve">Поверніть дихання у свій звичний ритм і зверніть увагу на свої відчуття.  </w:t>
             </w:r>
           </w:p>
         </w:tc>
@@ -2814,33 +2815,33 @@
               <w:spacing w:line="240" w:lineRule="auto"/>
             </w:pPr>
             <w:r>
-              <w:t xml:space="preserve">Do you feel any different? </w:t>
-            </w:r>
-          </w:p>
-          <w:p>
-            <w:pPr>
-              <w:spacing w:line="240" w:lineRule="auto"/>
-            </w:pPr>
-          </w:p>
-          <w:p>
-            <w:pPr>
-              <w:spacing w:line="240" w:lineRule="auto"/>
-            </w:pPr>
-            <w:r>
-              <w:t xml:space="preserve">Blink your eyes a few times to open them. </w:t>
-            </w:r>
-          </w:p>
-          <w:p>
-            <w:pPr>
-              <w:spacing w:line="240" w:lineRule="auto"/>
-            </w:pPr>
-          </w:p>
-          <w:p>
-            <w:pPr>
-              <w:spacing w:line="240" w:lineRule="auto"/>
-            </w:pPr>
-            <w:r>
-              <w:t xml:space="preserve">Thank you for taking a moment to pause with us. </w:t>
+              <w:t xml:space="preserve">Помічаєте якісь зміни у своїх відчуттях? </w:t>
+            </w:r>
+          </w:p>
+          <w:p>
+            <w:pPr>
+              <w:spacing w:line="240" w:lineRule="auto"/>
+            </w:pPr>
+          </w:p>
+          <w:p>
+            <w:pPr>
+              <w:spacing w:line="240" w:lineRule="auto"/>
+            </w:pPr>
+            <w:r>
+              <w:t xml:space="preserve">Повільно відкрийте очі. </w:t>
+            </w:r>
+          </w:p>
+          <w:p>
+            <w:pPr>
+              <w:spacing w:line="240" w:lineRule="auto"/>
+            </w:pPr>
+          </w:p>
+          <w:p>
+            <w:pPr>
+              <w:spacing w:line="240" w:lineRule="auto"/>
+            </w:pPr>
+            <w:r>
+              <w:t xml:space="preserve">Дякуємо, що зупинилися на хвилинку разом з нами. </w:t>
             </w:r>
           </w:p>
         </w:tc>

--- a/translations/parent_text_crisis_ukraine/uk/uk_UA_GE CrisisText Video Scripts (Onboarding + Mindfulness).docx
+++ b/translations/parent_text_crisis_ukraine/uk/uk_UA_GE CrisisText Video Scripts (Onboarding + Mindfulness).docx
@@ -727,7 +727,7 @@
               <w:widowControl w:val="0"/>
             </w:pPr>
             <w:r>
-              <w:t xml:space="preserve">Ласкаво просимо до «Батьківської Опори».</w:t>
+              <w:t xml:space="preserve">Ласкаво просимо до «Батьківської Опори»</w:t>
             </w:r>
           </w:p>
         </w:tc>
@@ -1693,7 +1693,7 @@
               <w:spacing w:line="240" w:lineRule="auto"/>
             </w:pPr>
             <w:r>
-              <w:t xml:space="preserve">Коли будете готові, відкрийте очі і поверніться до справи. </w:t>
+              <w:t xml:space="preserve">Коли будете готові, відкрийте очі та поверніться до справи. </w:t>
             </w:r>
           </w:p>
         </w:tc>

--- a/translations/parent_text_crisis_ukraine/uk/uk_UA_GE CrisisText Video Scripts (Onboarding + Mindfulness).docx
+++ b/translations/parent_text_crisis_ukraine/uk/uk_UA_GE CrisisText Video Scripts (Onboarding + Mindfulness).docx
@@ -9,7 +9,7 @@
       <w:bookmarkStart w:colFirst="0" w:colLast="0" w:name="_heading=h.1vui5mpkz73" w:id="0"/>
       <w:bookmarkEnd w:id="0"/>
       <w:r>
-        <w:t xml:space="preserve">Read First: Notes for translation</w:t>
+        <w:t xml:space="preserve">Спершу прочитайте: Примітки до перекладу</w:t>
       </w:r>
     </w:p>
     <w:p>
@@ -21,7 +21,7 @@
         <w:ind w:left="720" w:hanging="360"/>
       </w:pPr>
       <w:r>
-        <w:t xml:space="preserve">Only translate content appearing in the columns for </w:t>
+        <w:t xml:space="preserve">Перекладайте лише вміст, що відображається в стовпцях  </w:t>
       </w:r>
       <w:r>
         <w:rPr>
@@ -30,7 +30,7 @@
         <w:t xml:space="preserve">{Script} </w:t>
       </w:r>
       <w:r>
-        <w:t xml:space="preserve">and </w:t>
+        <w:t xml:space="preserve"> та  </w:t>
       </w:r>
       <w:r>
         <w:rPr>
@@ -51,10 +51,10 @@
         <w:rPr>
           <w:b w:val="1"/>
         </w:rPr>
-        <w:t xml:space="preserve">Do not</w:t>
+        <w:t>Не</w:t>
       </w:r>
       <w:r>
-        <w:t xml:space="preserve"> translate content in the </w:t>
+        <w:t xml:space="preserve"> перекладайте текст в  </w:t>
       </w:r>
       <w:r>
         <w:rPr>
@@ -63,7 +63,7 @@
         <w:t xml:space="preserve">{Animation Notes} </w:t>
       </w:r>
       <w:r>
-        <w:t xml:space="preserve">column. Leave this column in English. </w:t>
+        <w:t xml:space="preserve"> колонці. Не перекладайте цей текст українською. </w:t>
       </w:r>
     </w:p>
     <w:p>
@@ -78,10 +78,10 @@
         <w:rPr>
           <w:b w:val="1"/>
         </w:rPr>
-        <w:t xml:space="preserve">Do not translate Lesson headings</w:t>
+        <w:t xml:space="preserve">Не перекладайте заголовки уроків</w:t>
       </w:r>
       <w:r>
-        <w:t xml:space="preserve">. Leave them in English. Please make sure the lesson headings remain in English next to “Lesson:”, as this helps the team tracking the video translation. </w:t>
+        <w:t xml:space="preserve">. Залишайте їх англійською. Будь ласка, переконайтеся, що заголовки уроків залишаються англійською мовою поруч із «Урок:», оскільки це допомагає команді відстежувати переклад відео. </w:t>
       </w:r>
     </w:p>
     <w:p>
@@ -93,7 +93,7 @@
         <w:ind w:left="720" w:hanging="360"/>
       </w:pPr>
       <w:r>
-        <w:t xml:space="preserve">Ensure names of tips are consistent across a module. For example, “Be Calm” should remain in the same form on every slide it appears in. It shouldn’t change to “Stay Calm” or “Being Calm” later on. </w:t>
+        <w:t xml:space="preserve">Переконайтеся, що назви порад є однаковими в межах модуля. Наприклад, «Зберігайте спокій» має залишатися в однаковій формі на кожному слайді, на якому воно з'являється. Надалі вони не повинні змінюватися на «Залишайся спокійним» або «Будь спокійним». </w:t>
       </w:r>
     </w:p>
     <w:p>
@@ -105,7 +105,7 @@
         <w:ind w:left="720" w:hanging="360"/>
       </w:pPr>
       <w:r>
-        <w:t xml:space="preserve">Don’t include any slashes (/) or brackets where they weren’t present in the original script - make sure the script is final and matches the original stylistically.</w:t>
+        <w:t xml:space="preserve">Не додавайте скісні риски (/) або дужки, якщо їх не було в оригінальному тексті — переконайтеся, що текст стилістично відповідає оригіналу.</w:t>
       </w:r>
     </w:p>
     <w:p>
@@ -120,10 +120,10 @@
         <w:rPr>
           <w:b w:val="1"/>
         </w:rPr>
-        <w:t xml:space="preserve">Do not translate</w:t>
+        <w:t xml:space="preserve">Не перекладайте</w:t>
       </w:r>
       <w:r>
-        <w:t xml:space="preserve"> numbers appearing in brackets, such as [1] or the word [pause]. </w:t>
+        <w:t xml:space="preserve"> цифри, що з'являються в дужках, такі як [1] або слово [пауза]. </w:t>
       </w:r>
     </w:p>
     <w:p/>
@@ -213,7 +213,7 @@
           </w:tcPr>
           <w:p>
             <w:r>
-              <w:t xml:space="preserve">Welcome. This may be a difficult time for you and your family. We hope we can help, even just a little. </w:t>
+              <w:t xml:space="preserve">Раді бачити вас тут. Знаємо, що зараз для вас і вашої родини може бути непростий час. Сподіваємося, нам вдасться хоч трохи підтримати вас. </w:t>
             </w:r>
           </w:p>
           <w:p/>
@@ -224,7 +224,7 @@
               </w:rPr>
             </w:pPr>
             <w:r>
-              <w:t xml:space="preserve">The tips you receive here are designed with support from the World Vision International, World Health Organisation, UNICEF, UNHCR, and experts in the parenting research community. </w:t>
+              <w:t xml:space="preserve">Поради, які ви отримаєте тут, створені за підтримки World Vision International, Всесвітньої організації охорони здоров’я, ЮНІСЕФ, УВКБ ООН, а також експертів у сфері досліджень батьківства </w:t>
             </w:r>
           </w:p>
         </w:tc>
@@ -268,10 +268,10 @@
           </w:tcPr>
           <w:p>
             <w:r>
-              <w:t xml:space="preserve">Before you receive the tips, I want to explain how Batkivska Opora works. </w:t>
+              <w:t xml:space="preserve">Перед тим як перейти до порад, дозвольте трохи розповісти про те, як працює “Батьківська Опора”. </w:t>
               <w:br w:type="textWrapping"/>
               <w:br w:type="textWrapping"/>
-              <w:t xml:space="preserve">Together we will review: </w:t>
+              <w:t xml:space="preserve">Разом ми розглянемо: </w:t>
             </w:r>
           </w:p>
           <w:p>
@@ -283,7 +283,7 @@
               <w:ind w:left="720" w:hanging="360"/>
             </w:pPr>
             <w:r>
-              <w:t xml:space="preserve">What to expect</w:t>
+              <w:t xml:space="preserve">Чого очікувати</w:t>
             </w:r>
           </w:p>
           <w:p>
@@ -295,7 +295,7 @@
               <w:ind w:left="720" w:hanging="360"/>
             </w:pPr>
             <w:r>
-              <w:t xml:space="preserve">How to access playful activities with your child</w:t>
+              <w:t xml:space="preserve">Як долучити дитину до ігор і спільної активності</w:t>
             </w:r>
           </w:p>
           <w:p>
@@ -307,7 +307,7 @@
               <w:ind w:left="720" w:hanging="360"/>
             </w:pPr>
             <w:r>
-              <w:t xml:space="preserve">And how to access additional information &amp; support</w:t>
+              <w:t xml:space="preserve">І як отримати додаткову інформацію та підтримку</w:t>
             </w:r>
           </w:p>
         </w:tc>
@@ -330,7 +330,7 @@
               <w:ind w:left="720" w:hanging="360"/>
             </w:pPr>
             <w:r>
-              <w:t xml:space="preserve">What to expect</w:t>
+              <w:t xml:space="preserve">Чого очікувати</w:t>
             </w:r>
           </w:p>
           <w:p>
@@ -342,7 +342,7 @@
               <w:ind w:left="720" w:hanging="360"/>
             </w:pPr>
             <w:r>
-              <w:t xml:space="preserve">How to access playful activities with your child</w:t>
+              <w:t xml:space="preserve">Як отримати доступ до ігор та занять із дитиною</w:t>
             </w:r>
           </w:p>
           <w:p>
@@ -354,7 +354,7 @@
               <w:ind w:left="720" w:hanging="360"/>
             </w:pPr>
             <w:r>
-              <w:t xml:space="preserve">How to access additional information &amp; support</w:t>
+              <w:t xml:space="preserve">Як знайти додаткову інформацію та підтримку</w:t>
             </w:r>
           </w:p>
           <w:p>
@@ -385,7 +385,7 @@
               <w:spacing w:after="240" w:before="240" w:lineRule="auto"/>
             </w:pPr>
             <w:r>
-              <w:t xml:space="preserve">You will receive a new tip every day to help you support your children in a time of crisis. </w:t>
+              <w:t xml:space="preserve">Щодня ви отримуватимете нову пораду, яка допоможе підтримати вашу дитину в цей непростий час. </w:t>
             </w:r>
           </w:p>
           <w:p>
@@ -393,7 +393,8 @@
               <w:spacing w:after="240" w:before="240" w:lineRule="auto"/>
             </w:pPr>
             <w:r>
-              <w:t xml:space="preserve">These tips are made to be short but helpful. It takes less than 5 minutes to read the daily tips. </w:t>
+              <w:t xml:space="preserve">Ці поради короткі, але корисні. Щоденне читання порад займе у вас менше п'яти хвилин.
+ </w:t>
             </w:r>
           </w:p>
         </w:tc>
@@ -441,7 +442,7 @@
               <w:spacing w:after="240" w:before="240" w:lineRule="auto"/>
             </w:pPr>
             <w:r>
-              <w:t xml:space="preserve">If you want to review any of the tips you’ve previously received, just type MENU and navigate to “Review Tips”</w:t>
+              <w:t xml:space="preserve">Якщо хочете переглянути раніше отримані поради, просто напишіть МЕНЮ й оберіть розділ «Переглянути поради»</w:t>
             </w:r>
           </w:p>
           <w:p>
@@ -450,7 +451,7 @@
               <w:spacing w:after="240" w:before="240" w:lineRule="auto"/>
             </w:pPr>
             <w:r>
-              <w:t xml:space="preserve">To change your language or gender settings, select “Change my Settings”</w:t>
+              <w:t xml:space="preserve">Щоб змінити мову або інші налаштування, оберіть «Змінити налаштування»</w:t>
             </w:r>
           </w:p>
           <w:p>
@@ -459,7 +460,7 @@
               <w:spacing w:after="240" w:before="240" w:lineRule="auto"/>
             </w:pPr>
             <w:r>
-              <w:t xml:space="preserve">To share a link to this chatbot with a friend, select “Invite a Friend to Batkivska Opora”</w:t>
+              <w:t xml:space="preserve">Щоб поділитися посиланням на цей чат із другом, оберіть «Запросити друга до Батьківської Опори»</w:t>
             </w:r>
           </w:p>
           <w:p>
@@ -468,7 +469,7 @@
               <w:spacing w:after="240" w:before="240" w:lineRule="auto"/>
             </w:pPr>
             <w:r>
-              <w:t xml:space="preserve">For more information or resources available to you in a crisis, select “Get more help.” You can also access this information by typing HELP at any time. </w:t>
+              <w:t xml:space="preserve">Для додаткової інформації або ресурсів, які можуть вам допомогти у складний час, оберіть «Отримати більше допомоги». Також цю інформацію можна отримати в будь-який час, написавши ДОПОМОГА. </w:t>
             </w:r>
           </w:p>
           <w:p>
@@ -477,7 +478,7 @@
               <w:spacing w:after="240" w:before="240" w:lineRule="auto"/>
             </w:pPr>
             <w:r>
-              <w:t xml:space="preserve">Finally, selecting “Watch a video about Batkivska opora” will replay this video. </w:t>
+              <w:t xml:space="preserve">Натиснувши «Переглянути відео про Батьківську Опору», ви знову переглянете це відео. </w:t>
             </w:r>
           </w:p>
         </w:tc>
@@ -496,12 +497,12 @@
               <w:widowControl w:val="0"/>
             </w:pPr>
             <w:r>
-              <w:t xml:space="preserve">MENU </w:t>
+              <w:t xml:space="preserve">МЕНЮ </w:t>
               <w:br w:type="textWrapping"/>
-              <w:t xml:space="preserve">“What would you like to do?” </w:t>
+              <w:t xml:space="preserve">“ Що б ви хотіли обрати?” </w:t>
               <w:br w:type="textWrapping"/>
               <w:br w:type="textWrapping"/>
-              <w:t xml:space="preserve">Review Tips</w:t>
+              <w:t xml:space="preserve">Переглянути поради</w:t>
             </w:r>
           </w:p>
           <w:p>
@@ -509,7 +510,7 @@
               <w:widowControl w:val="0"/>
             </w:pPr>
             <w:r>
-              <w:t xml:space="preserve">Change my Settings</w:t>
+              <w:t xml:space="preserve">Змінити налаштування</w:t>
             </w:r>
           </w:p>
           <w:p>
@@ -517,7 +518,7 @@
               <w:widowControl w:val="0"/>
             </w:pPr>
             <w:r>
-              <w:t xml:space="preserve">Invite a Friend to Batkivska opora</w:t>
+              <w:t xml:space="preserve">Запросити друга до Батьківської Опори</w:t>
             </w:r>
           </w:p>
           <w:p>
@@ -525,7 +526,7 @@
               <w:widowControl w:val="0"/>
             </w:pPr>
             <w:r>
-              <w:t xml:space="preserve">Get more help</w:t>
+              <w:t xml:space="preserve">Отримати більше допомоги</w:t>
             </w:r>
           </w:p>
           <w:p>
@@ -533,7 +534,7 @@
               <w:widowControl w:val="0"/>
             </w:pPr>
             <w:r>
-              <w:t xml:space="preserve">Watch a video about Batkivska opora</w:t>
+              <w:t xml:space="preserve">Переглянути відео про Батьківську Опору</w:t>
             </w:r>
           </w:p>
           <w:p>
@@ -541,7 +542,7 @@
               <w:widowControl w:val="0"/>
             </w:pPr>
             <w:r>
-              <w:t xml:space="preserve">Exit Menu</w:t>
+              <w:t xml:space="preserve">Вийти з меню</w:t>
             </w:r>
           </w:p>
           <w:p>
@@ -587,7 +588,7 @@
               <w:shd w:fill="fbfbfb" w:val="clear"/>
             </w:pPr>
             <w:r>
-              <w:t xml:space="preserve">In a challenging time, it can be difficult to find moments to connect with our children, but these moments, even if they are small, give our children much-needed stability. </w:t>
+              <w:t xml:space="preserve">У складний період буває важко знайти час, щоб побути з дітьми, але навіть маленькі миті разом дають їм відчуття спокою та впевненості. </w:t>
             </w:r>
           </w:p>
           <w:p>
@@ -600,7 +601,7 @@
               <w:shd w:fill="fbfbfb" w:val="clear"/>
             </w:pPr>
             <w:r>
-              <w:t xml:space="preserve">Batkivska Opora offers ideas on how to play with your child. You can do these activities anywhere, without supplies. </w:t>
+              <w:t xml:space="preserve">«Батьківська Опора» пропонує ідеї для спільних ігор з вашою дитиною. Ці активності можна проводити будь-де, і для них не потрібні додаткові ресурси. </w:t>
             </w:r>
           </w:p>
           <w:p>
@@ -613,14 +614,14 @@
               <w:shd w:fill="fbfbfb" w:val="clear"/>
             </w:pPr>
             <w:r>
-              <w:t xml:space="preserve">After each tip, you’ll be asked whether you’d like a playful activity, or to finish your lesson for the day. </w:t>
+              <w:t xml:space="preserve">Після кожної поради ми запитаємо, чи хочете ви виконати ігрову вправу або завершити заняття на сьогодні. </w:t>
               <w:br w:type="textWrapping"/>
-              <w:t xml:space="preserve">You can choose the type of activity you want to do with your children:</w:t>
+              <w:t xml:space="preserve">Ви можете обрати, яку саме активність хочете зробити з дитиною::</w:t>
               <w:br w:type="textWrapping"/>
               <w:br w:type="textWrapping"/>
-              <w:t xml:space="preserve">Active - for energetic fun</w:t>
+              <w:t xml:space="preserve">Активну - для рухливих ігор та веселощів</w:t>
               <w:br w:type="textWrapping"/>
-              <w:t xml:space="preserve">Calm - to relax together, or</w:t>
+              <w:t xml:space="preserve">Спокійну - щоб разом відпочити, або</w:t>
             </w:r>
           </w:p>
           <w:p>
@@ -628,7 +629,7 @@
               <w:shd w:fill="fbfbfb" w:val="clear"/>
             </w:pPr>
             <w:r>
-              <w:t xml:space="preserve">Quick - for when you are short on time</w:t>
+              <w:t xml:space="preserve">Швидку - коли часу обмаль</w:t>
             </w:r>
           </w:p>
           <w:p>
@@ -641,7 +642,7 @@
               <w:shd w:fill="fbfbfb" w:val="clear"/>
             </w:pPr>
             <w:r>
-              <w:t xml:space="preserve">You don’t have to wait for the end of a tip to receive these playful activities. You can also type PLAY at any time. </w:t>
+              <w:t xml:space="preserve">Не обов’язково чекати, поки порада закінчиться, щоб почати ігрову вправу.. Просто напишіть ГРАТИ у будь-який момент. </w:t>
             </w:r>
           </w:p>
         </w:tc>
@@ -664,7 +665,7 @@
               <w:pStyle w:val="P68B1DB1-Normal1"/>
             </w:pPr>
             <w:r>
-              <w:t xml:space="preserve">PLAY </w:t>
+              <w:t xml:space="preserve">ГРАТИ </w:t>
             </w:r>
           </w:p>
           <w:p>
@@ -680,11 +681,11 @@
               <w:widowControl w:val="0"/>
             </w:pPr>
             <w:r>
-              <w:t xml:space="preserve">Active </w:t>
+              <w:t xml:space="preserve">Активно </w:t>
               <w:br w:type="textWrapping"/>
-              <w:t xml:space="preserve">Calm </w:t>
+              <w:t xml:space="preserve">Спокійно </w:t>
               <w:br w:type="textWrapping"/>
-              <w:t xml:space="preserve">Quick </w:t>
+              <w:t xml:space="preserve">Швидко </w:t>
               <w:br w:type="textWrapping"/>
             </w:r>
           </w:p>
@@ -707,7 +708,7 @@
           </w:tcPr>
           <w:p>
             <w:r>
-              <w:t xml:space="preserve">Being here shows you care. Welcome to Batkivska Opora.</w:t>
+              <w:t xml:space="preserve">Те, що ви тут, свідчить про вашу турботу. Ласкаво просимо до «Батьківської Опори».</w:t>
             </w:r>
           </w:p>
         </w:tc>
@@ -726,7 +727,7 @@
               <w:widowControl w:val="0"/>
             </w:pPr>
             <w:r>
-              <w:t xml:space="preserve">Welcome to Batkivska opora</w:t>
+              <w:t xml:space="preserve">Ласкаво просимо до «Батьківської Опори»</w:t>
             </w:r>
           </w:p>
         </w:tc>
@@ -835,7 +836,7 @@
               <w:spacing w:line="240" w:lineRule="auto"/>
             </w:pPr>
             <w:r>
-              <w:t xml:space="preserve">Today's pause is called breath and body awareness.</w:t>
+              <w:t xml:space="preserve">Сьогоднішня пауза - це увага до дихання та свого тіла.</w:t>
             </w:r>
           </w:p>
         </w:tc>
@@ -876,20 +877,20 @@
               <w:spacing w:line="240" w:lineRule="auto"/>
             </w:pPr>
             <w:r>
-              <w:t xml:space="preserve">Close your eyes if you like or maintain a soft gaze. </w:t>
-            </w:r>
-          </w:p>
-          <w:p>
-            <w:pPr>
-              <w:spacing w:line="240" w:lineRule="auto"/>
-            </w:pPr>
-          </w:p>
-          <w:p>
-            <w:pPr>
-              <w:spacing w:line="240" w:lineRule="auto"/>
-            </w:pPr>
-            <w:r>
-              <w:t xml:space="preserve">Start by taking a deep breath.</w:t>
+              <w:t xml:space="preserve">Закрийте очі або дивіться прямо - спокійно, не напружуючись. </w:t>
+            </w:r>
+          </w:p>
+          <w:p>
+            <w:pPr>
+              <w:spacing w:line="240" w:lineRule="auto"/>
+            </w:pPr>
+          </w:p>
+          <w:p>
+            <w:pPr>
+              <w:spacing w:line="240" w:lineRule="auto"/>
+            </w:pPr>
+            <w:r>
+              <w:t xml:space="preserve">Почніть з глибокого вдиху.</w:t>
             </w:r>
           </w:p>
           <w:p>
@@ -905,20 +906,20 @@
               <w:spacing w:line="240" w:lineRule="auto"/>
             </w:pPr>
             <w:r>
-              <w:t xml:space="preserve">Notice how you are feeling emotionally. </w:t>
-            </w:r>
-          </w:p>
-          <w:p>
-            <w:pPr>
-              <w:spacing w:line="240" w:lineRule="auto"/>
-            </w:pPr>
-          </w:p>
-          <w:p>
-            <w:pPr>
-              <w:spacing w:line="240" w:lineRule="auto"/>
-            </w:pPr>
-            <w:r>
-              <w:t xml:space="preserve">Notice how your body feels. </w:t>
+              <w:t xml:space="preserve">Зверніть увагу на свої емоції. </w:t>
+            </w:r>
+          </w:p>
+          <w:p>
+            <w:pPr>
+              <w:spacing w:line="240" w:lineRule="auto"/>
+            </w:pPr>
+          </w:p>
+          <w:p>
+            <w:pPr>
+              <w:spacing w:line="240" w:lineRule="auto"/>
+            </w:pPr>
+            <w:r>
+              <w:t xml:space="preserve">Прислухайтеся до відчуттів у своєму тілі. </w:t>
             </w:r>
           </w:p>
         </w:tc>
@@ -956,54 +957,54 @@
               <w:spacing w:line="240" w:lineRule="auto"/>
             </w:pPr>
             <w:r>
-              <w:t xml:space="preserve">Continue to take deep breaths.</w:t>
-            </w:r>
-          </w:p>
-          <w:p>
-            <w:pPr>
-              <w:spacing w:line="240" w:lineRule="auto"/>
-            </w:pPr>
-          </w:p>
-          <w:p>
-            <w:pPr>
-              <w:spacing w:line="240" w:lineRule="auto"/>
-            </w:pPr>
-            <w:r>
-              <w:t xml:space="preserve">Feel your breath as it goes in [pause] </w:t>
-            </w:r>
-          </w:p>
-          <w:p>
-            <w:pPr>
-              <w:spacing w:line="240" w:lineRule="auto"/>
-            </w:pPr>
-            <w:r>
-              <w:t xml:space="preserve">and out.</w:t>
-            </w:r>
-          </w:p>
-          <w:p>
-            <w:pPr>
-              <w:spacing w:line="240" w:lineRule="auto"/>
-            </w:pPr>
-          </w:p>
-          <w:p>
-            <w:pPr>
-              <w:spacing w:line="240" w:lineRule="auto"/>
-            </w:pPr>
-            <w:r>
-              <w:t xml:space="preserve">Notice any emotions you are feeling. Are there feelings of happiness, excitement, worry?</w:t>
-            </w:r>
-          </w:p>
-          <w:p>
-            <w:pPr>
-              <w:spacing w:line="240" w:lineRule="auto"/>
-            </w:pPr>
-          </w:p>
-          <w:p>
-            <w:pPr>
-              <w:spacing w:line="240" w:lineRule="auto"/>
-            </w:pPr>
-            <w:r>
-              <w:t xml:space="preserve">Whatever you are feeling is okay.</w:t>
+              <w:t xml:space="preserve">Продовжуйте робити глибокі вдихи.</w:t>
+            </w:r>
+          </w:p>
+          <w:p>
+            <w:pPr>
+              <w:spacing w:line="240" w:lineRule="auto"/>
+            </w:pPr>
+          </w:p>
+          <w:p>
+            <w:pPr>
+              <w:spacing w:line="240" w:lineRule="auto"/>
+            </w:pPr>
+            <w:r>
+              <w:t xml:space="preserve">Відчуйте, як повітря наповнює вас [pause] </w:t>
+            </w:r>
+          </w:p>
+          <w:p>
+            <w:pPr>
+              <w:spacing w:line="240" w:lineRule="auto"/>
+            </w:pPr>
+            <w:r>
+              <w:t xml:space="preserve">і повільно залишає тіло.</w:t>
+            </w:r>
+          </w:p>
+          <w:p>
+            <w:pPr>
+              <w:spacing w:line="240" w:lineRule="auto"/>
+            </w:pPr>
+          </w:p>
+          <w:p>
+            <w:pPr>
+              <w:spacing w:line="240" w:lineRule="auto"/>
+            </w:pPr>
+            <w:r>
+              <w:t xml:space="preserve">Зверніть увагу на емоції, які ви зараз відчуваєте. Чи є серед них радість, збудження, тривога?</w:t>
+            </w:r>
+          </w:p>
+          <w:p>
+            <w:pPr>
+              <w:spacing w:line="240" w:lineRule="auto"/>
+            </w:pPr>
+          </w:p>
+          <w:p>
+            <w:pPr>
+              <w:spacing w:line="240" w:lineRule="auto"/>
+            </w:pPr>
+            <w:r>
+              <w:t xml:space="preserve">Що б ви не відчували - це нормально.</w:t>
             </w:r>
           </w:p>
         </w:tc>
@@ -1044,7 +1045,7 @@
               <w:spacing w:line="240" w:lineRule="auto"/>
             </w:pPr>
             <w:r>
-              <w:t xml:space="preserve">Now, expand your awareness to your whole body. </w:t>
+              <w:t xml:space="preserve">Тепер відчуйте все своє тіло. </w:t>
             </w:r>
           </w:p>
           <w:p>
@@ -1065,7 +1066,7 @@
               <w:spacing w:line="240" w:lineRule="auto"/>
             </w:pPr>
             <w:r>
-              <w:t xml:space="preserve">Listen to the sounds in the room.</w:t>
+              <w:t xml:space="preserve">Прислухайтеся до звуків у кімнаті.</w:t>
             </w:r>
           </w:p>
         </w:tc>
@@ -1109,20 +1110,20 @@
               <w:spacing w:line="240" w:lineRule="auto"/>
             </w:pPr>
             <w:r>
-              <w:t xml:space="preserve">Take a moment to reflect on whether you feel any different. </w:t>
-            </w:r>
-          </w:p>
-          <w:p>
-            <w:pPr>
-              <w:spacing w:line="240" w:lineRule="auto"/>
-            </w:pPr>
-          </w:p>
-          <w:p>
-            <w:pPr>
-              <w:spacing w:line="240" w:lineRule="auto"/>
-            </w:pPr>
-            <w:r>
-              <w:t xml:space="preserve">When you are ready, open your eyes and continue to your lesson with a sense of calm. </w:t>
+              <w:t xml:space="preserve">Зробіть паузу й поміркуйте, чи відчуваєте ви якісь зміни. </w:t>
+            </w:r>
+          </w:p>
+          <w:p>
+            <w:pPr>
+              <w:spacing w:line="240" w:lineRule="auto"/>
+            </w:pPr>
+          </w:p>
+          <w:p>
+            <w:pPr>
+              <w:spacing w:line="240" w:lineRule="auto"/>
+            </w:pPr>
+            <w:r>
+              <w:t xml:space="preserve">Коли будете готові, відкрийте очі та з відчуттям спокою продовжуйте далі. </w:t>
             </w:r>
           </w:p>
         </w:tc>
@@ -1163,7 +1164,7 @@
               <w:spacing w:line="240" w:lineRule="auto"/>
             </w:pPr>
             <w:r>
-              <w:t xml:space="preserve">Thank you for taking a moment to pause with us. It's time for today's lesson. </w:t>
+              <w:t xml:space="preserve">Дякуємо, що приділили час цій паузі разом із нами. Тепер час розпочати сьогоднішній урок. </w:t>
             </w:r>
           </w:p>
         </w:tc>
@@ -1277,7 +1278,7 @@
               <w:spacing w:line="240" w:lineRule="auto"/>
             </w:pPr>
             <w:r>
-              <w:t xml:space="preserve">Today's pause is called a body scan. </w:t>
+              <w:t xml:space="preserve">Сьогоднішня пауза - це вправа на усвідомлення свого тіла. </w:t>
             </w:r>
           </w:p>
         </w:tc>
@@ -1318,33 +1319,33 @@
               <w:spacing w:line="240" w:lineRule="auto"/>
             </w:pPr>
             <w:r>
-              <w:t xml:space="preserve">Begin by closing your eyes or maintaining a soft gaze.</w:t>
-            </w:r>
-          </w:p>
-          <w:p>
-            <w:pPr>
-              <w:spacing w:line="240" w:lineRule="auto"/>
-            </w:pPr>
-          </w:p>
-          <w:p>
-            <w:pPr>
-              <w:spacing w:line="240" w:lineRule="auto"/>
-            </w:pPr>
-            <w:r>
-              <w:t xml:space="preserve">Take a full breath in and a long breath out. </w:t>
-            </w:r>
-          </w:p>
-          <w:p>
-            <w:pPr>
-              <w:spacing w:line="240" w:lineRule="auto"/>
-            </w:pPr>
-          </w:p>
-          <w:p>
-            <w:pPr>
-              <w:spacing w:line="240" w:lineRule="auto"/>
-            </w:pPr>
-            <w:r>
-              <w:t xml:space="preserve">Now, bringing awareness to the top of your body, </w:t>
+              <w:t xml:space="preserve">Закрийте очі або зосередьте погляд в одній точці.</w:t>
+            </w:r>
+          </w:p>
+          <w:p>
+            <w:pPr>
+              <w:spacing w:line="240" w:lineRule="auto"/>
+            </w:pPr>
+          </w:p>
+          <w:p>
+            <w:pPr>
+              <w:spacing w:line="240" w:lineRule="auto"/>
+            </w:pPr>
+            <w:r>
+              <w:t xml:space="preserve">Зробіть повний вдих і повільний, тривалий видих. </w:t>
+            </w:r>
+          </w:p>
+          <w:p>
+            <w:pPr>
+              <w:spacing w:line="240" w:lineRule="auto"/>
+            </w:pPr>
+          </w:p>
+          <w:p>
+            <w:pPr>
+              <w:spacing w:line="240" w:lineRule="auto"/>
+            </w:pPr>
+            <w:r>
+              <w:t xml:space="preserve">Тепер перенесіть увагу до верхньої частини тіла, </w:t>
             </w:r>
           </w:p>
           <w:p>
@@ -1365,7 +1366,7 @@
               <w:spacing w:line="240" w:lineRule="auto"/>
             </w:pPr>
             <w:r>
-              <w:t xml:space="preserve">your head, </w:t>
+              <w:t xml:space="preserve">до вашої голови, </w:t>
             </w:r>
           </w:p>
           <w:p>
@@ -1386,7 +1387,7 @@
               <w:spacing w:line="240" w:lineRule="auto"/>
             </w:pPr>
             <w:r>
-              <w:t xml:space="preserve">face, </w:t>
+              <w:t xml:space="preserve">обличчя, </w:t>
             </w:r>
           </w:p>
           <w:p>
@@ -1407,7 +1408,7 @@
               <w:spacing w:line="240" w:lineRule="auto"/>
             </w:pPr>
             <w:r>
-              <w:t xml:space="preserve">neck, </w:t>
+              <w:t xml:space="preserve">шиї, </w:t>
             </w:r>
           </w:p>
           <w:p>
@@ -1428,20 +1429,20 @@
               <w:spacing w:line="240" w:lineRule="auto"/>
             </w:pPr>
             <w:r>
-              <w:t xml:space="preserve">shoulders. </w:t>
-            </w:r>
-          </w:p>
-          <w:p>
-            <w:pPr>
-              <w:spacing w:line="240" w:lineRule="auto"/>
-            </w:pPr>
-          </w:p>
-          <w:p>
-            <w:pPr>
-              <w:spacing w:line="240" w:lineRule="auto"/>
-            </w:pPr>
-            <w:r>
-              <w:t xml:space="preserve">Noticing any sensations, movements, any places of holding. </w:t>
+              <w:t xml:space="preserve">плечей. </w:t>
+            </w:r>
+          </w:p>
+          <w:p>
+            <w:pPr>
+              <w:spacing w:line="240" w:lineRule="auto"/>
+            </w:pPr>
+          </w:p>
+          <w:p>
+            <w:pPr>
+              <w:spacing w:line="240" w:lineRule="auto"/>
+            </w:pPr>
+            <w:r>
+              <w:t xml:space="preserve">Прислухайтесь до всього, що відчуває ваше тіло: рухів, напруги чи будь-яких інших відчуттів. </w:t>
             </w:r>
           </w:p>
         </w:tc>
@@ -1479,7 +1480,7 @@
               <w:spacing w:line="240" w:lineRule="auto"/>
             </w:pPr>
             <w:r>
-              <w:t xml:space="preserve">Continue to scan your body, moving down the arms and hands </w:t>
+              <w:t xml:space="preserve">Продовжуйте вивчати своє тіло - тепер переходьте до рук і кистей. </w:t>
             </w:r>
           </w:p>
           <w:p>
@@ -1500,20 +1501,20 @@
               <w:spacing w:line="240" w:lineRule="auto"/>
             </w:pPr>
             <w:r>
-              <w:t xml:space="preserve">and into your fingers. </w:t>
-            </w:r>
-          </w:p>
-          <w:p>
-            <w:pPr>
-              <w:spacing w:line="240" w:lineRule="auto"/>
-            </w:pPr>
-          </w:p>
-          <w:p>
-            <w:pPr>
-              <w:spacing w:line="240" w:lineRule="auto"/>
-            </w:pPr>
-            <w:r>
-              <w:t xml:space="preserve">Sense the back of your body</w:t>
+              <w:t xml:space="preserve">і до своїх пальців рук. </w:t>
+            </w:r>
+          </w:p>
+          <w:p>
+            <w:pPr>
+              <w:spacing w:line="240" w:lineRule="auto"/>
+            </w:pPr>
+          </w:p>
+          <w:p>
+            <w:pPr>
+              <w:spacing w:line="240" w:lineRule="auto"/>
+            </w:pPr>
+            <w:r>
+              <w:t xml:space="preserve">Зверніть увагу на відчуття у спині</w:t>
             </w:r>
           </w:p>
           <w:p>
@@ -1534,7 +1535,7 @@
               <w:spacing w:line="240" w:lineRule="auto"/>
             </w:pPr>
             <w:r>
-              <w:t xml:space="preserve"> and your lower back. </w:t>
+              <w:t xml:space="preserve"> і у нижній частині спини. </w:t>
             </w:r>
           </w:p>
         </w:tc>
@@ -1575,20 +1576,20 @@
               <w:spacing w:line="240" w:lineRule="auto"/>
             </w:pPr>
             <w:r>
-              <w:t xml:space="preserve">Feeling the contact of your body with the chair if you are seated. </w:t>
-            </w:r>
-          </w:p>
-          <w:p>
-            <w:pPr>
-              <w:spacing w:line="240" w:lineRule="auto"/>
-            </w:pPr>
-          </w:p>
-          <w:p>
-            <w:pPr>
-              <w:spacing w:line="240" w:lineRule="auto"/>
-            </w:pPr>
-            <w:r>
-              <w:t xml:space="preserve">Now, sensing your upper legs, </w:t>
+              <w:t xml:space="preserve">Прислухайтеся до відчуттів тіла там, де воно торкається стільця, якщо ви зараз сидите. </w:t>
+            </w:r>
+          </w:p>
+          <w:p>
+            <w:pPr>
+              <w:spacing w:line="240" w:lineRule="auto"/>
+            </w:pPr>
+          </w:p>
+          <w:p>
+            <w:pPr>
+              <w:spacing w:line="240" w:lineRule="auto"/>
+            </w:pPr>
+            <w:r>
+              <w:t xml:space="preserve">Тепер відчуйте верхню частину ніг, </w:t>
             </w:r>
           </w:p>
           <w:p>
@@ -1609,7 +1610,7 @@
               <w:spacing w:line="240" w:lineRule="auto"/>
             </w:pPr>
             <w:r>
-              <w:t xml:space="preserve">your lower legs, </w:t>
+              <w:t xml:space="preserve">нижню частину ніг, </w:t>
             </w:r>
           </w:p>
           <w:p>
@@ -1635,7 +1636,7 @@
               <w:spacing w:line="240" w:lineRule="auto"/>
             </w:pPr>
             <w:r>
-              <w:t xml:space="preserve">and the feet. </w:t>
+              <w:t xml:space="preserve">і стопи. </w:t>
             </w:r>
           </w:p>
         </w:tc>
@@ -1679,20 +1680,20 @@
               <w:spacing w:line="240" w:lineRule="auto"/>
             </w:pPr>
             <w:r>
-              <w:t xml:space="preserve">Take a full, deep breath in and a long breath out.</w:t>
-            </w:r>
-          </w:p>
-          <w:p>
-            <w:pPr>
-              <w:spacing w:line="240" w:lineRule="auto"/>
-            </w:pPr>
-          </w:p>
-          <w:p>
-            <w:pPr>
-              <w:spacing w:line="240" w:lineRule="auto"/>
-            </w:pPr>
-            <w:r>
-              <w:t xml:space="preserve">Finish this pause by opening your eyes. </w:t>
+              <w:t xml:space="preserve">Глибоко вдихніть і повільно видихніть.</w:t>
+            </w:r>
+          </w:p>
+          <w:p>
+            <w:pPr>
+              <w:spacing w:line="240" w:lineRule="auto"/>
+            </w:pPr>
+          </w:p>
+          <w:p>
+            <w:pPr>
+              <w:spacing w:line="240" w:lineRule="auto"/>
+            </w:pPr>
+            <w:r>
+              <w:t xml:space="preserve">Коли будете готові, відкрийте очі та поверніться до справи. </w:t>
             </w:r>
           </w:p>
         </w:tc>
@@ -1733,7 +1734,7 @@
               <w:spacing w:line="240" w:lineRule="auto"/>
             </w:pPr>
             <w:r>
-              <w:t xml:space="preserve">Thank you for taking a moment to pause with us. It's time for today's lesson. </w:t>
+              <w:t xml:space="preserve">Дякуємо, що зупинилися на хвилинку разом з нами. Час розпочати урок на сьогодні.  </w:t>
             </w:r>
           </w:p>
         </w:tc>
@@ -1842,7 +1843,7 @@
               <w:spacing w:line="240" w:lineRule="auto"/>
             </w:pPr>
             <w:r>
-              <w:t xml:space="preserve">Today's pause is called loving kindness meditation.</w:t>
+              <w:t xml:space="preserve">Сьогоднішня пауза - медитація любові та доброти.</w:t>
             </w:r>
           </w:p>
         </w:tc>
@@ -1883,23 +1884,23 @@
               <w:spacing w:line="240" w:lineRule="auto"/>
             </w:pPr>
             <w:r>
-              <w:t xml:space="preserve">Find a comfortable sitting position, your feet flat on the floor, your hands resting in your lap.</w:t>
+              <w:t xml:space="preserve">Займіть зручну позу сидячи, руки можете покласти на коліна.</w:t>
               <w:br w:type="textWrapping"/>
               <w:br w:type="textWrapping"/>
-              <w:t xml:space="preserve">Close your eyes, if you are comfortable to do so, or allow your eyes and eyelids to relax and your gaze to become soft.</w:t>
-            </w:r>
-          </w:p>
-          <w:p>
-            <w:pPr>
-              <w:spacing w:line="240" w:lineRule="auto"/>
-            </w:pPr>
-          </w:p>
-          <w:p>
-            <w:pPr>
-              <w:spacing w:line="240" w:lineRule="auto"/>
-            </w:pPr>
-            <w:r>
-              <w:t xml:space="preserve">Ask yourself, “What is my experience in this moment?” </w:t>
+              <w:t xml:space="preserve">Якщо хочете, закрийте очі, а якщо ні - просто розслабте погляд і повіки.</w:t>
+            </w:r>
+          </w:p>
+          <w:p>
+            <w:pPr>
+              <w:spacing w:line="240" w:lineRule="auto"/>
+            </w:pPr>
+          </w:p>
+          <w:p>
+            <w:pPr>
+              <w:spacing w:line="240" w:lineRule="auto"/>
+            </w:pPr>
+            <w:r>
+              <w:t xml:space="preserve">Запитайте себе: «Що я відчуваю в цей момент?» </w:t>
             </w:r>
           </w:p>
         </w:tc>
@@ -1937,33 +1938,33 @@
               <w:spacing w:line="240" w:lineRule="auto"/>
             </w:pPr>
             <w:r>
-              <w:t xml:space="preserve">Notice what thoughts you are experiencing. </w:t>
-            </w:r>
-          </w:p>
-          <w:p>
-            <w:pPr>
-              <w:spacing w:line="240" w:lineRule="auto"/>
-            </w:pPr>
-          </w:p>
-          <w:p>
-            <w:pPr>
-              <w:spacing w:line="240" w:lineRule="auto"/>
-            </w:pPr>
-            <w:r>
-              <w:t xml:space="preserve">Notice how you feel emotionally. </w:t>
-            </w:r>
-          </w:p>
-          <w:p>
-            <w:pPr>
-              <w:spacing w:line="240" w:lineRule="auto"/>
-            </w:pPr>
-          </w:p>
-          <w:p>
-            <w:pPr>
-              <w:spacing w:line="240" w:lineRule="auto"/>
-            </w:pPr>
-            <w:r>
-              <w:t xml:space="preserve">Notice how your body feels. Notice any discomfort or tension.</w:t>
+              <w:t xml:space="preserve">Зверніть увагу на думки, які зараз у вас виникають. </w:t>
+            </w:r>
+          </w:p>
+          <w:p>
+            <w:pPr>
+              <w:spacing w:line="240" w:lineRule="auto"/>
+            </w:pPr>
+          </w:p>
+          <w:p>
+            <w:pPr>
+              <w:spacing w:line="240" w:lineRule="auto"/>
+            </w:pPr>
+            <w:r>
+              <w:t xml:space="preserve">Зверніть увагу на свої емоції. </w:t>
+            </w:r>
+          </w:p>
+          <w:p>
+            <w:pPr>
+              <w:spacing w:line="240" w:lineRule="auto"/>
+            </w:pPr>
+          </w:p>
+          <w:p>
+            <w:pPr>
+              <w:spacing w:line="240" w:lineRule="auto"/>
+            </w:pPr>
+            <w:r>
+              <w:t xml:space="preserve">Зверніть увагу на відчуття у вашому тілі. Зверніть увагу, чи щось вас турбує або напружує.</w:t>
             </w:r>
           </w:p>
         </w:tc>
@@ -2004,98 +2005,98 @@
               <w:spacing w:line="240" w:lineRule="auto"/>
             </w:pPr>
             <w:r>
-              <w:t xml:space="preserve">Connect to your heart in a kind and gentle way. You may want to place one hand on your heart or chest. </w:t>
-            </w:r>
-          </w:p>
-          <w:p>
-            <w:pPr>
-              <w:spacing w:line="240" w:lineRule="auto"/>
-            </w:pPr>
-          </w:p>
-          <w:p>
-            <w:pPr>
-              <w:spacing w:line="240" w:lineRule="auto"/>
-            </w:pPr>
-            <w:r>
-              <w:t xml:space="preserve">You can then say the following words silently to yourself: </w:t>
-            </w:r>
-          </w:p>
-          <w:p>
-            <w:pPr>
-              <w:spacing w:line="240" w:lineRule="auto"/>
-            </w:pPr>
-          </w:p>
-          <w:p>
-            <w:pPr>
-              <w:spacing w:line="240" w:lineRule="auto"/>
-            </w:pPr>
-            <w:r>
-              <w:t xml:space="preserve">May I be peaceful. </w:t>
-            </w:r>
-          </w:p>
-          <w:p>
-            <w:pPr>
-              <w:spacing w:line="240" w:lineRule="auto"/>
-            </w:pPr>
-          </w:p>
-          <w:p>
-            <w:pPr>
-              <w:spacing w:line="240" w:lineRule="auto"/>
-            </w:pPr>
-            <w:r>
-              <w:t xml:space="preserve">May I be safe. </w:t>
-            </w:r>
-          </w:p>
-          <w:p>
-            <w:pPr>
-              <w:spacing w:line="240" w:lineRule="auto"/>
-            </w:pPr>
-          </w:p>
-          <w:p>
-            <w:pPr>
-              <w:spacing w:line="240" w:lineRule="auto"/>
-            </w:pPr>
-            <w:r>
-              <w:t xml:space="preserve">May I be healthy. </w:t>
-            </w:r>
-          </w:p>
-          <w:p>
-            <w:pPr>
-              <w:spacing w:line="240" w:lineRule="auto"/>
-            </w:pPr>
-          </w:p>
-          <w:p>
-            <w:pPr>
-              <w:spacing w:line="240" w:lineRule="auto"/>
-            </w:pPr>
-            <w:r>
-              <w:t xml:space="preserve">May I be happy. </w:t>
-            </w:r>
-          </w:p>
-          <w:p>
-            <w:pPr>
-              <w:spacing w:line="240" w:lineRule="auto"/>
-            </w:pPr>
-          </w:p>
-          <w:p>
-            <w:pPr>
-              <w:spacing w:line="240" w:lineRule="auto"/>
-            </w:pPr>
-            <w:r>
-              <w:t xml:space="preserve">May I feel loved. </w:t>
-            </w:r>
-          </w:p>
-          <w:p>
-            <w:pPr>
-              <w:spacing w:line="240" w:lineRule="auto"/>
-            </w:pPr>
-          </w:p>
-          <w:p>
-            <w:pPr>
-              <w:spacing w:line="240" w:lineRule="auto"/>
-            </w:pPr>
-            <w:r>
-              <w:t xml:space="preserve">Repeat slowly once or twice, taking your time between each phrase.</w:t>
+              <w:t xml:space="preserve">Прислухайтеся до свого серця. Можна ніжно покласти руку на серце або груди, якщо вам так зручно. </w:t>
+            </w:r>
+          </w:p>
+          <w:p>
+            <w:pPr>
+              <w:spacing w:line="240" w:lineRule="auto"/>
+            </w:pPr>
+          </w:p>
+          <w:p>
+            <w:pPr>
+              <w:spacing w:line="240" w:lineRule="auto"/>
+            </w:pPr>
+            <w:r>
+              <w:t xml:space="preserve">Потім ви можете тихо промовити ці слова про себе: </w:t>
+            </w:r>
+          </w:p>
+          <w:p>
+            <w:pPr>
+              <w:spacing w:line="240" w:lineRule="auto"/>
+            </w:pPr>
+          </w:p>
+          <w:p>
+            <w:pPr>
+              <w:spacing w:line="240" w:lineRule="auto"/>
+            </w:pPr>
+            <w:r>
+              <w:t xml:space="preserve">Нехай у моєму серці панує спокій. </w:t>
+            </w:r>
+          </w:p>
+          <w:p>
+            <w:pPr>
+              <w:spacing w:line="240" w:lineRule="auto"/>
+            </w:pPr>
+          </w:p>
+          <w:p>
+            <w:pPr>
+              <w:spacing w:line="240" w:lineRule="auto"/>
+            </w:pPr>
+            <w:r>
+              <w:t xml:space="preserve">Нехай я буду в безпеці. </w:t>
+            </w:r>
+          </w:p>
+          <w:p>
+            <w:pPr>
+              <w:spacing w:line="240" w:lineRule="auto"/>
+            </w:pPr>
+          </w:p>
+          <w:p>
+            <w:pPr>
+              <w:spacing w:line="240" w:lineRule="auto"/>
+            </w:pPr>
+            <w:r>
+              <w:t xml:space="preserve">Нехай моє тіло буде здоровим. </w:t>
+            </w:r>
+          </w:p>
+          <w:p>
+            <w:pPr>
+              <w:spacing w:line="240" w:lineRule="auto"/>
+            </w:pPr>
+          </w:p>
+          <w:p>
+            <w:pPr>
+              <w:spacing w:line="240" w:lineRule="auto"/>
+            </w:pPr>
+            <w:r>
+              <w:t xml:space="preserve">Хай у моєму житті буде щастя. </w:t>
+            </w:r>
+          </w:p>
+          <w:p>
+            <w:pPr>
+              <w:spacing w:line="240" w:lineRule="auto"/>
+            </w:pPr>
+          </w:p>
+          <w:p>
+            <w:pPr>
+              <w:spacing w:line="240" w:lineRule="auto"/>
+            </w:pPr>
+            <w:r>
+              <w:t xml:space="preserve">Нехай мене оточує любов. </w:t>
+            </w:r>
+          </w:p>
+          <w:p>
+            <w:pPr>
+              <w:spacing w:line="240" w:lineRule="auto"/>
+            </w:pPr>
+          </w:p>
+          <w:p>
+            <w:pPr>
+              <w:spacing w:line="240" w:lineRule="auto"/>
+            </w:pPr>
+            <w:r>
+              <w:t xml:space="preserve">Повторіть повільно 1–2 рази, роблячи паузи між кожною фразою.</w:t>
             </w:r>
           </w:p>
         </w:tc>
@@ -2139,33 +2140,33 @@
               <w:spacing w:line="240" w:lineRule="auto"/>
             </w:pPr>
             <w:r>
-              <w:t xml:space="preserve">If you feel comfortable, you can also send thoughts of loving-kindness to your child, your partner, your family, and anyone else who is close to you in your life.</w:t>
-            </w:r>
-          </w:p>
-          <w:p>
-            <w:pPr>
-              <w:spacing w:line="240" w:lineRule="auto"/>
-            </w:pPr>
-          </w:p>
-          <w:p>
-            <w:pPr>
-              <w:spacing w:line="240" w:lineRule="auto"/>
-            </w:pPr>
-            <w:r>
-              <w:t xml:space="preserve">Now, allow your focus to expand to the whole body. </w:t>
-            </w:r>
-          </w:p>
-          <w:p>
-            <w:pPr>
-              <w:spacing w:line="240" w:lineRule="auto"/>
-            </w:pPr>
-          </w:p>
-          <w:p>
-            <w:pPr>
-              <w:spacing w:line="240" w:lineRule="auto"/>
-            </w:pPr>
-            <w:r>
-              <w:t xml:space="preserve">Allow your focus to expand to the sounds in the room. </w:t>
+              <w:t xml:space="preserve">Якщо бажаєте, подумки надішліть добрі та теплі слова своїй дитині, партнеру, сім’ї та близьким людям.</w:t>
+            </w:r>
+          </w:p>
+          <w:p>
+            <w:pPr>
+              <w:spacing w:line="240" w:lineRule="auto"/>
+            </w:pPr>
+          </w:p>
+          <w:p>
+            <w:pPr>
+              <w:spacing w:line="240" w:lineRule="auto"/>
+            </w:pPr>
+            <w:r>
+              <w:t xml:space="preserve">Зараз зверніть увагу на все тіло. </w:t>
+            </w:r>
+          </w:p>
+          <w:p>
+            <w:pPr>
+              <w:spacing w:line="240" w:lineRule="auto"/>
+            </w:pPr>
+          </w:p>
+          <w:p>
+            <w:pPr>
+              <w:spacing w:line="240" w:lineRule="auto"/>
+            </w:pPr>
+            <w:r>
+              <w:t xml:space="preserve">Дозвольте собі помітити звуки в кімнаті. </w:t>
             </w:r>
           </w:p>
         </w:tc>
@@ -2206,33 +2207,33 @@
               <w:spacing w:line="240" w:lineRule="auto"/>
             </w:pPr>
             <w:r>
-              <w:t xml:space="preserve">Take a moment to reflect on whether you feel any different. </w:t>
-            </w:r>
-          </w:p>
-          <w:p>
-            <w:pPr>
-              <w:spacing w:line="240" w:lineRule="auto"/>
-            </w:pPr>
-          </w:p>
-          <w:p>
-            <w:pPr>
-              <w:spacing w:line="240" w:lineRule="auto"/>
-            </w:pPr>
-            <w:r>
-              <w:t xml:space="preserve">Open your eyes, and when you are ready, continue to your lesson with a sense of calm. </w:t>
-            </w:r>
-          </w:p>
-          <w:p>
-            <w:pPr>
-              <w:spacing w:line="240" w:lineRule="auto"/>
-            </w:pPr>
-          </w:p>
-          <w:p>
-            <w:pPr>
-              <w:spacing w:line="240" w:lineRule="auto"/>
-            </w:pPr>
-            <w:r>
-              <w:t xml:space="preserve">Thank you for taking a moment to pause with us. </w:t>
+              <w:t xml:space="preserve">Зробіть невелику паузу і відчуйте, чи щось змінилося. </w:t>
+            </w:r>
+          </w:p>
+          <w:p>
+            <w:pPr>
+              <w:spacing w:line="240" w:lineRule="auto"/>
+            </w:pPr>
+          </w:p>
+          <w:p>
+            <w:pPr>
+              <w:spacing w:line="240" w:lineRule="auto"/>
+            </w:pPr>
+            <w:r>
+              <w:t xml:space="preserve">Відкрийте очі, і коли будете готові, спокійно продовжуйте заняття. </w:t>
+            </w:r>
+          </w:p>
+          <w:p>
+            <w:pPr>
+              <w:spacing w:line="240" w:lineRule="auto"/>
+            </w:pPr>
+          </w:p>
+          <w:p>
+            <w:pPr>
+              <w:spacing w:line="240" w:lineRule="auto"/>
+            </w:pPr>
+            <w:r>
+              <w:t xml:space="preserve">Дякуємо, що зробили цю маленьку паузу разом з нами. </w:t>
             </w:r>
           </w:p>
         </w:tc>
@@ -2336,7 +2337,7 @@
               <w:spacing w:line="240" w:lineRule="auto"/>
             </w:pPr>
             <w:r>
-              <w:t xml:space="preserve">Today's pause is called slow down and breathe.</w:t>
+              <w:t xml:space="preserve">Сьогоднішня пауза - це час заспокоїтися і глибоко подихати.</w:t>
             </w:r>
           </w:p>
         </w:tc>
@@ -2377,26 +2378,26 @@
               <w:spacing w:line="240" w:lineRule="auto"/>
             </w:pPr>
             <w:r>
-              <w:t xml:space="preserve">Wherever you are, become aware of how your body is being supported by the earth beneath you. </w:t>
+              <w:t xml:space="preserve">Де б ви не були, відчуйте, як земля тримає ваше тіло. </w:t>
               <w:br w:type="textWrapping"/>
               <w:br w:type="textWrapping"/>
-              <w:t xml:space="preserve">Close your eyes, if you are comfortable to do so, or allow your eyes to relax and your gaze to become soft. </w:t>
-            </w:r>
-          </w:p>
-          <w:p>
-            <w:pPr>
-              <w:spacing w:line="240" w:lineRule="auto"/>
-            </w:pPr>
-            <w:r>
-              <w:t xml:space="preserve">Take note of how you are feeling. </w:t>
-            </w:r>
-          </w:p>
-          <w:p>
-            <w:pPr>
-              <w:spacing w:line="240" w:lineRule="auto"/>
-            </w:pPr>
-            <w:r>
-              <w:t xml:space="preserve">Bring your awareness to your breath. </w:t>
+              <w:t xml:space="preserve">Закрийте очі, якщо вам зручно, або подивіться вперед, розслабивши очі. </w:t>
+            </w:r>
+          </w:p>
+          <w:p>
+            <w:pPr>
+              <w:spacing w:line="240" w:lineRule="auto"/>
+            </w:pPr>
+            <w:r>
+              <w:t xml:space="preserve">Прислухайтесь, що ви зараз відчуваєте. </w:t>
+            </w:r>
+          </w:p>
+          <w:p>
+            <w:pPr>
+              <w:spacing w:line="240" w:lineRule="auto"/>
+            </w:pPr>
+            <w:r>
+              <w:t xml:space="preserve">Спрямуйте увагу на своє дихання. </w:t>
             </w:r>
           </w:p>
         </w:tc>
@@ -2434,7 +2435,7 @@
               <w:spacing w:line="240" w:lineRule="auto"/>
             </w:pPr>
             <w:r>
-              <w:t xml:space="preserve">Feel the air flowing in, [pause] and then flowing out. Start to slow down your exhale. Let it become longer than your inhale. </w:t>
+              <w:t xml:space="preserve">Відчуйте, як повітря наповнює вас, [pause] а потім залишає тіло. Починайте видихати повільніше. Дозвольте видиху бути довшим, ніж вдих. </w:t>
             </w:r>
           </w:p>
           <w:p>
@@ -2443,7 +2444,7 @@
             </w:pPr>
             <w:r>
               <w:br w:type="textWrapping"/>
-              <w:t xml:space="preserve">If the counts are too long for you, go at your own pace! Any slow, deep breathing is a great way to take a pause. </w:t>
+              <w:t xml:space="preserve">Якщо для вас це занадто довго, дихайте так, як вам комфортно. Повільне й глибоке дихання - гарний спосіб трохи зупинитися і заспокоїтися. </w:t>
             </w:r>
           </w:p>
         </w:tc>
@@ -2484,15 +2485,15 @@
               <w:spacing w:line="240" w:lineRule="auto"/>
             </w:pPr>
             <w:r>
-              <w:t xml:space="preserve">Let’s breathe together: </w:t>
-            </w:r>
-          </w:p>
-          <w:p>
-            <w:pPr>
-              <w:spacing w:line="240" w:lineRule="auto"/>
-            </w:pPr>
-            <w:r>
-              <w:t xml:space="preserve">Breathe in,</w:t>
+              <w:t xml:space="preserve">Дихаймо разом: </w:t>
+            </w:r>
+          </w:p>
+          <w:p>
+            <w:pPr>
+              <w:spacing w:line="240" w:lineRule="auto"/>
+            </w:pPr>
+            <w:r>
+              <w:t xml:space="preserve">Зробіть вдих,</w:t>
             </w:r>
           </w:p>
           <w:p>
@@ -2524,7 +2525,7 @@
               <w:spacing w:line="240" w:lineRule="auto"/>
             </w:pPr>
             <w:r>
-              <w:t xml:space="preserve">And Out, </w:t>
+              <w:t xml:space="preserve">І видих, </w:t>
             </w:r>
           </w:p>
           <w:p>
@@ -2572,7 +2573,7 @@
               <w:spacing w:line="240" w:lineRule="auto"/>
             </w:pPr>
             <w:r>
-              <w:t>In</w:t>
+              <w:t>Вдих</w:t>
             </w:r>
           </w:p>
           <w:p>
@@ -2604,7 +2605,7 @@
               <w:spacing w:line="240" w:lineRule="auto"/>
             </w:pPr>
             <w:r>
-              <w:t xml:space="preserve">Out </w:t>
+              <w:t xml:space="preserve">Видих </w:t>
             </w:r>
           </w:p>
           <w:p>
@@ -2652,7 +2653,7 @@
               <w:spacing w:line="240" w:lineRule="auto"/>
             </w:pPr>
             <w:r>
-              <w:t>In</w:t>
+              <w:t>Вдих</w:t>
             </w:r>
           </w:p>
           <w:p>
@@ -2684,7 +2685,7 @@
               <w:spacing w:line="240" w:lineRule="auto"/>
             </w:pPr>
             <w:r>
-              <w:t>Out</w:t>
+              <w:t>Видих</w:t>
             </w:r>
           </w:p>
           <w:p>
@@ -2773,7 +2774,7 @@
               <w:spacing w:line="240" w:lineRule="auto"/>
             </w:pPr>
             <w:r>
-              <w:t xml:space="preserve">Let your breath return to normal and notice how you feel.  </w:t>
+              <w:t xml:space="preserve">Поверніть дихання у свій звичний ритм і зверніть увагу на свої відчуття.  </w:t>
             </w:r>
           </w:p>
         </w:tc>
@@ -2814,33 +2815,33 @@
               <w:spacing w:line="240" w:lineRule="auto"/>
             </w:pPr>
             <w:r>
-              <w:t xml:space="preserve">Do you feel any different? </w:t>
-            </w:r>
-          </w:p>
-          <w:p>
-            <w:pPr>
-              <w:spacing w:line="240" w:lineRule="auto"/>
-            </w:pPr>
-          </w:p>
-          <w:p>
-            <w:pPr>
-              <w:spacing w:line="240" w:lineRule="auto"/>
-            </w:pPr>
-            <w:r>
-              <w:t xml:space="preserve">Blink your eyes a few times to open them. </w:t>
-            </w:r>
-          </w:p>
-          <w:p>
-            <w:pPr>
-              <w:spacing w:line="240" w:lineRule="auto"/>
-            </w:pPr>
-          </w:p>
-          <w:p>
-            <w:pPr>
-              <w:spacing w:line="240" w:lineRule="auto"/>
-            </w:pPr>
-            <w:r>
-              <w:t xml:space="preserve">Thank you for taking a moment to pause with us. </w:t>
+              <w:t xml:space="preserve">Помічаєте якісь зміни у своїх відчуттях? </w:t>
+            </w:r>
+          </w:p>
+          <w:p>
+            <w:pPr>
+              <w:spacing w:line="240" w:lineRule="auto"/>
+            </w:pPr>
+          </w:p>
+          <w:p>
+            <w:pPr>
+              <w:spacing w:line="240" w:lineRule="auto"/>
+            </w:pPr>
+            <w:r>
+              <w:t xml:space="preserve">Повільно відкрийте очі. </w:t>
+            </w:r>
+          </w:p>
+          <w:p>
+            <w:pPr>
+              <w:spacing w:line="240" w:lineRule="auto"/>
+            </w:pPr>
+          </w:p>
+          <w:p>
+            <w:pPr>
+              <w:spacing w:line="240" w:lineRule="auto"/>
+            </w:pPr>
+            <w:r>
+              <w:t xml:space="preserve">Дякуємо, що зупинилися на хвилинку разом з нами. </w:t>
             </w:r>
           </w:p>
         </w:tc>

--- a/translations/parent_text_crisis_ukraine/uk/uk_UA_GE CrisisText Video Scripts (Onboarding + Mindfulness).docx
+++ b/translations/parent_text_crisis_ukraine/uk/uk_UA_GE CrisisText Video Scripts (Onboarding + Mindfulness).docx
@@ -1110,7 +1110,7 @@
               <w:spacing w:line="240" w:lineRule="auto"/>
             </w:pPr>
             <w:r>
-              <w:t xml:space="preserve">Зробіть паузу й поміркуйте, чи відчуваєте ви якісь зміни. </w:t>
+              <w:t xml:space="preserve">Прислухайтеся до себе — чи щось змінилося? </w:t>
             </w:r>
           </w:p>
           <w:p>
@@ -2207,7 +2207,7 @@
               <w:spacing w:line="240" w:lineRule="auto"/>
             </w:pPr>
             <w:r>
-              <w:t xml:space="preserve">Зробіть невелику паузу і відчуйте, чи щось змінилося. </w:t>
+              <w:t xml:space="preserve">Прислухайтеся до себе — чи щось змінилося? </w:t>
             </w:r>
           </w:p>
           <w:p>
